--- a/Basics/Git Version Control System.docx
+++ b/Basics/Git Version Control System.docx
@@ -507,6 +507,1132 @@
         </w:rPr>
       </w:pPr>
     </w:p>
+    <w:p>
+      <w:pPr>
+        <w:spacing w:before="0" w:after="200" w:line="276"/>
+        <w:ind w:right="0" w:left="0" w:firstLine="0"/>
+        <w:jc w:val="left"/>
+        <w:rPr>
+          <w:rFonts w:ascii="Times New Roman" w:hAnsi="Times New Roman" w:cs="Times New Roman" w:eastAsia="Times New Roman"/>
+          <w:color w:val="auto"/>
+          <w:spacing w:val="0"/>
+          <w:position w:val="0"/>
+          <w:sz w:val="24"/>
+          <w:shd w:fill="auto" w:val="clear"/>
+        </w:rPr>
+      </w:pPr>
+      <w:r>
+        <w:rPr>
+          <w:rFonts w:ascii="Times New Roman" w:hAnsi="Times New Roman" w:cs="Times New Roman" w:eastAsia="Times New Roman"/>
+          <w:b/>
+          <w:color w:val="auto"/>
+          <w:spacing w:val="0"/>
+          <w:position w:val="0"/>
+          <w:sz w:val="28"/>
+          <w:shd w:fill="auto" w:val="clear"/>
+        </w:rPr>
+        <w:t xml:space="preserve">Cloud repositories</w:t>
+      </w:r>
+    </w:p>
+    <w:tbl>
+      <w:tblPr>
+        <w:bidiVisual w:val="true"/>
+      </w:tblPr>
+      <w:tblGrid>
+        <w:gridCol w:w="1805"/>
+        <w:gridCol w:w="1805"/>
+        <w:gridCol w:w="1805"/>
+        <w:gridCol w:w="1805"/>
+      </w:tblGrid>
+      <w:tr>
+        <w:trPr>
+          <w:trHeight w:val="1" w:hRule="atLeast"/>
+          <w:jc w:val="left"/>
+        </w:trPr>
+        <w:tc>
+          <w:tcPr>
+            <w:tcW w:w="1805" w:type="dxa"/>
+            <w:tcBorders>
+              <w:top w:val="single" w:color="000000" w:sz="8"/>
+              <w:left w:val="single" w:color="000000" w:sz="8"/>
+              <w:bottom w:val="single" w:color="000000" w:sz="8"/>
+              <w:right w:val="single" w:color="000000" w:sz="8"/>
+            </w:tcBorders>
+            <w:shd w:color="000000" w:fill="ffffff" w:val="clear"/>
+            <w:tcMar>
+              <w:left w:w="100" w:type="dxa"/>
+              <w:right w:w="100" w:type="dxa"/>
+            </w:tcMar>
+            <w:vAlign w:val="top"/>
+          </w:tcPr>
+          <w:p>
+            <w:pPr>
+              <w:spacing w:before="0" w:after="0" w:line="240"/>
+              <w:ind w:right="0" w:left="0" w:firstLine="0"/>
+              <w:jc w:val="left"/>
+              <w:rPr>
+                <w:rFonts w:ascii="Times New Roman" w:hAnsi="Times New Roman" w:cs="Times New Roman" w:eastAsia="Times New Roman"/>
+                <w:b/>
+                <w:color w:val="auto"/>
+                <w:spacing w:val="0"/>
+                <w:position w:val="0"/>
+                <w:sz w:val="22"/>
+                <w:shd w:fill="auto" w:val="clear"/>
+              </w:rPr>
+            </w:pPr>
+            <w:r>
+              <w:rPr>
+                <w:rFonts w:ascii="Times New Roman" w:hAnsi="Times New Roman" w:cs="Times New Roman" w:eastAsia="Times New Roman"/>
+                <w:b/>
+                <w:color w:val="auto"/>
+                <w:spacing w:val="0"/>
+                <w:position w:val="0"/>
+                <w:sz w:val="22"/>
+                <w:shd w:fill="auto" w:val="clear"/>
+              </w:rPr>
+              <w:t xml:space="preserve">Bitbucket</w:t>
+            </w:r>
+          </w:p>
+        </w:tc>
+        <w:tc>
+          <w:tcPr>
+            <w:tcW w:w="1805" w:type="dxa"/>
+            <w:tcBorders>
+              <w:top w:val="single" w:color="000000" w:sz="8"/>
+              <w:left w:val="single" w:color="000000" w:sz="8"/>
+              <w:bottom w:val="single" w:color="000000" w:sz="8"/>
+              <w:right w:val="single" w:color="000000" w:sz="8"/>
+            </w:tcBorders>
+            <w:shd w:color="000000" w:fill="ffffff" w:val="clear"/>
+            <w:tcMar>
+              <w:left w:w="100" w:type="dxa"/>
+              <w:right w:w="100" w:type="dxa"/>
+            </w:tcMar>
+            <w:vAlign w:val="top"/>
+          </w:tcPr>
+          <w:p>
+            <w:pPr>
+              <w:spacing w:before="0" w:after="0" w:line="240"/>
+              <w:ind w:right="0" w:left="0" w:firstLine="0"/>
+              <w:jc w:val="left"/>
+              <w:rPr>
+                <w:rFonts w:ascii="Times New Roman" w:hAnsi="Times New Roman" w:cs="Times New Roman" w:eastAsia="Times New Roman"/>
+                <w:b/>
+                <w:color w:val="auto"/>
+                <w:spacing w:val="0"/>
+                <w:position w:val="0"/>
+                <w:sz w:val="22"/>
+                <w:shd w:fill="auto" w:val="clear"/>
+              </w:rPr>
+            </w:pPr>
+            <w:r>
+              <w:rPr>
+                <w:rFonts w:ascii="Times New Roman" w:hAnsi="Times New Roman" w:cs="Times New Roman" w:eastAsia="Times New Roman"/>
+                <w:b/>
+                <w:color w:val="auto"/>
+                <w:spacing w:val="0"/>
+                <w:position w:val="0"/>
+                <w:sz w:val="22"/>
+                <w:shd w:fill="auto" w:val="clear"/>
+              </w:rPr>
+              <w:t xml:space="preserve">GitHub</w:t>
+              <w:tab/>
+            </w:r>
+          </w:p>
+        </w:tc>
+        <w:tc>
+          <w:tcPr>
+            <w:tcW w:w="1805" w:type="dxa"/>
+            <w:tcBorders>
+              <w:top w:val="single" w:color="000000" w:sz="8"/>
+              <w:left w:val="single" w:color="000000" w:sz="8"/>
+              <w:bottom w:val="single" w:color="000000" w:sz="8"/>
+              <w:right w:val="single" w:color="000000" w:sz="8"/>
+            </w:tcBorders>
+            <w:shd w:color="000000" w:fill="ffffff" w:val="clear"/>
+            <w:tcMar>
+              <w:left w:w="100" w:type="dxa"/>
+              <w:right w:w="100" w:type="dxa"/>
+            </w:tcMar>
+            <w:vAlign w:val="top"/>
+          </w:tcPr>
+          <w:p>
+            <w:pPr>
+              <w:spacing w:before="0" w:after="0" w:line="240"/>
+              <w:ind w:right="0" w:left="0" w:firstLine="0"/>
+              <w:jc w:val="left"/>
+              <w:rPr>
+                <w:rFonts w:ascii="Times New Roman" w:hAnsi="Times New Roman" w:cs="Times New Roman" w:eastAsia="Times New Roman"/>
+                <w:b/>
+                <w:color w:val="auto"/>
+                <w:spacing w:val="0"/>
+                <w:position w:val="0"/>
+                <w:sz w:val="22"/>
+                <w:shd w:fill="auto" w:val="clear"/>
+              </w:rPr>
+            </w:pPr>
+            <w:r>
+              <w:rPr>
+                <w:rFonts w:ascii="Times New Roman" w:hAnsi="Times New Roman" w:cs="Times New Roman" w:eastAsia="Times New Roman"/>
+                <w:b/>
+                <w:color w:val="auto"/>
+                <w:spacing w:val="0"/>
+                <w:position w:val="0"/>
+                <w:sz w:val="22"/>
+                <w:shd w:fill="auto" w:val="clear"/>
+              </w:rPr>
+              <w:t xml:space="preserve">GitLab</w:t>
+            </w:r>
+          </w:p>
+        </w:tc>
+        <w:tc>
+          <w:tcPr>
+            <w:tcW w:w="1805" w:type="dxa"/>
+            <w:tcBorders>
+              <w:top w:val="single" w:color="000000" w:sz="8"/>
+              <w:left w:val="single" w:color="000000" w:sz="8"/>
+              <w:bottom w:val="single" w:color="000000" w:sz="8"/>
+              <w:right w:val="single" w:color="000000" w:sz="8"/>
+            </w:tcBorders>
+            <w:shd w:color="000000" w:fill="ffffff" w:val="clear"/>
+            <w:tcMar>
+              <w:left w:w="100" w:type="dxa"/>
+              <w:right w:w="100" w:type="dxa"/>
+            </w:tcMar>
+            <w:vAlign w:val="top"/>
+          </w:tcPr>
+          <w:p>
+            <w:pPr>
+              <w:spacing w:before="0" w:after="0" w:line="240"/>
+              <w:ind w:right="0" w:left="0" w:firstLine="0"/>
+              <w:jc w:val="left"/>
+              <w:rPr>
+                <w:rFonts w:ascii="Times New Roman" w:hAnsi="Times New Roman" w:cs="Times New Roman" w:eastAsia="Times New Roman"/>
+                <w:b/>
+                <w:color w:val="auto"/>
+                <w:spacing w:val="0"/>
+                <w:position w:val="0"/>
+                <w:sz w:val="22"/>
+                <w:shd w:fill="auto" w:val="clear"/>
+              </w:rPr>
+            </w:pPr>
+            <w:r>
+              <w:rPr>
+                <w:rFonts w:ascii="Times New Roman" w:hAnsi="Times New Roman" w:cs="Times New Roman" w:eastAsia="Times New Roman"/>
+                <w:b/>
+                <w:color w:val="auto"/>
+                <w:spacing w:val="0"/>
+                <w:position w:val="0"/>
+                <w:sz w:val="22"/>
+                <w:shd w:fill="auto" w:val="clear"/>
+              </w:rPr>
+              <w:t xml:space="preserve">Feature</w:t>
+              <w:tab/>
+            </w:r>
+          </w:p>
+        </w:tc>
+      </w:tr>
+      <w:tr>
+        <w:trPr>
+          <w:trHeight w:val="300" w:hRule="auto"/>
+          <w:jc w:val="left"/>
+        </w:trPr>
+        <w:tc>
+          <w:tcPr>
+            <w:tcW w:w="1805" w:type="dxa"/>
+            <w:tcBorders>
+              <w:top w:val="single" w:color="000000" w:sz="8"/>
+              <w:left w:val="single" w:color="000000" w:sz="8"/>
+              <w:bottom w:val="single" w:color="000000" w:sz="8"/>
+              <w:right w:val="single" w:color="000000" w:sz="8"/>
+            </w:tcBorders>
+            <w:shd w:color="000000" w:fill="ffffff" w:val="clear"/>
+            <w:tcMar>
+              <w:left w:w="100" w:type="dxa"/>
+              <w:right w:w="100" w:type="dxa"/>
+            </w:tcMar>
+            <w:vAlign w:val="top"/>
+          </w:tcPr>
+          <w:p>
+            <w:pPr>
+              <w:spacing w:before="0" w:after="0" w:line="240"/>
+              <w:ind w:right="0" w:left="0" w:firstLine="0"/>
+              <w:jc w:val="left"/>
+              <w:rPr>
+                <w:rFonts w:ascii="Times New Roman" w:hAnsi="Times New Roman" w:cs="Times New Roman" w:eastAsia="Times New Roman"/>
+                <w:color w:val="auto"/>
+                <w:spacing w:val="0"/>
+                <w:position w:val="0"/>
+                <w:sz w:val="24"/>
+                <w:shd w:fill="auto" w:val="clear"/>
+              </w:rPr>
+            </w:pPr>
+            <w:r>
+              <w:rPr>
+                <w:rFonts w:ascii="Times New Roman" w:hAnsi="Times New Roman" w:cs="Times New Roman" w:eastAsia="Times New Roman"/>
+                <w:color w:val="auto"/>
+                <w:spacing w:val="0"/>
+                <w:position w:val="0"/>
+                <w:sz w:val="24"/>
+                <w:shd w:fill="auto" w:val="clear"/>
+              </w:rPr>
+              <w:t xml:space="preserve">Atlassian</w:t>
+            </w:r>
+          </w:p>
+        </w:tc>
+        <w:tc>
+          <w:tcPr>
+            <w:tcW w:w="1805" w:type="dxa"/>
+            <w:tcBorders>
+              <w:top w:val="single" w:color="000000" w:sz="8"/>
+              <w:left w:val="single" w:color="000000" w:sz="8"/>
+              <w:bottom w:val="single" w:color="000000" w:sz="8"/>
+              <w:right w:val="single" w:color="000000" w:sz="8"/>
+            </w:tcBorders>
+            <w:shd w:color="000000" w:fill="ffffff" w:val="clear"/>
+            <w:tcMar>
+              <w:left w:w="100" w:type="dxa"/>
+              <w:right w:w="100" w:type="dxa"/>
+            </w:tcMar>
+            <w:vAlign w:val="top"/>
+          </w:tcPr>
+          <w:p>
+            <w:pPr>
+              <w:spacing w:before="0" w:after="0" w:line="240"/>
+              <w:ind w:right="0" w:left="0" w:firstLine="0"/>
+              <w:jc w:val="left"/>
+              <w:rPr>
+                <w:rFonts w:ascii="Times New Roman" w:hAnsi="Times New Roman" w:cs="Times New Roman" w:eastAsia="Times New Roman"/>
+                <w:color w:val="auto"/>
+                <w:spacing w:val="0"/>
+                <w:position w:val="0"/>
+                <w:sz w:val="24"/>
+                <w:shd w:fill="auto" w:val="clear"/>
+              </w:rPr>
+            </w:pPr>
+            <w:r>
+              <w:rPr>
+                <w:rFonts w:ascii="Times New Roman" w:hAnsi="Times New Roman" w:cs="Times New Roman" w:eastAsia="Times New Roman"/>
+                <w:color w:val="auto"/>
+                <w:spacing w:val="0"/>
+                <w:position w:val="0"/>
+                <w:sz w:val="24"/>
+                <w:shd w:fill="auto" w:val="clear"/>
+              </w:rPr>
+              <w:t xml:space="preserve">Microsoft</w:t>
+            </w:r>
+          </w:p>
+        </w:tc>
+        <w:tc>
+          <w:tcPr>
+            <w:tcW w:w="1805" w:type="dxa"/>
+            <w:tcBorders>
+              <w:top w:val="single" w:color="000000" w:sz="8"/>
+              <w:left w:val="single" w:color="000000" w:sz="8"/>
+              <w:bottom w:val="single" w:color="000000" w:sz="8"/>
+              <w:right w:val="single" w:color="000000" w:sz="8"/>
+            </w:tcBorders>
+            <w:shd w:color="000000" w:fill="ffffff" w:val="clear"/>
+            <w:tcMar>
+              <w:left w:w="100" w:type="dxa"/>
+              <w:right w:w="100" w:type="dxa"/>
+            </w:tcMar>
+            <w:vAlign w:val="top"/>
+          </w:tcPr>
+          <w:p>
+            <w:pPr>
+              <w:spacing w:before="0" w:after="0" w:line="240"/>
+              <w:ind w:right="0" w:left="0" w:firstLine="0"/>
+              <w:jc w:val="left"/>
+              <w:rPr>
+                <w:rFonts w:ascii="Times New Roman" w:hAnsi="Times New Roman" w:cs="Times New Roman" w:eastAsia="Times New Roman"/>
+                <w:color w:val="auto"/>
+                <w:spacing w:val="0"/>
+                <w:position w:val="0"/>
+                <w:sz w:val="24"/>
+                <w:shd w:fill="auto" w:val="clear"/>
+              </w:rPr>
+            </w:pPr>
+            <w:r>
+              <w:rPr>
+                <w:rFonts w:ascii="Times New Roman" w:hAnsi="Times New Roman" w:cs="Times New Roman" w:eastAsia="Times New Roman"/>
+                <w:color w:val="auto"/>
+                <w:spacing w:val="0"/>
+                <w:position w:val="0"/>
+                <w:sz w:val="24"/>
+                <w:shd w:fill="auto" w:val="clear"/>
+              </w:rPr>
+              <w:t xml:space="preserve">GitLab Inc.</w:t>
+            </w:r>
+          </w:p>
+        </w:tc>
+        <w:tc>
+          <w:tcPr>
+            <w:tcW w:w="1805" w:type="dxa"/>
+            <w:tcBorders>
+              <w:top w:val="single" w:color="000000" w:sz="8"/>
+              <w:left w:val="single" w:color="000000" w:sz="8"/>
+              <w:bottom w:val="single" w:color="000000" w:sz="8"/>
+              <w:right w:val="single" w:color="000000" w:sz="8"/>
+            </w:tcBorders>
+            <w:shd w:color="000000" w:fill="ffffff" w:val="clear"/>
+            <w:tcMar>
+              <w:left w:w="100" w:type="dxa"/>
+              <w:right w:w="100" w:type="dxa"/>
+            </w:tcMar>
+            <w:vAlign w:val="top"/>
+          </w:tcPr>
+          <w:p>
+            <w:pPr>
+              <w:spacing w:before="0" w:after="0" w:line="240"/>
+              <w:ind w:right="0" w:left="0" w:firstLine="0"/>
+              <w:jc w:val="left"/>
+              <w:rPr>
+                <w:rFonts w:ascii="Times New Roman" w:hAnsi="Times New Roman" w:cs="Times New Roman" w:eastAsia="Times New Roman"/>
+                <w:b/>
+                <w:color w:val="auto"/>
+                <w:spacing w:val="0"/>
+                <w:position w:val="0"/>
+                <w:sz w:val="24"/>
+                <w:shd w:fill="auto" w:val="clear"/>
+              </w:rPr>
+            </w:pPr>
+            <w:r>
+              <w:rPr>
+                <w:rFonts w:ascii="Times New Roman" w:hAnsi="Times New Roman" w:cs="Times New Roman" w:eastAsia="Times New Roman"/>
+                <w:b/>
+                <w:color w:val="auto"/>
+                <w:spacing w:val="0"/>
+                <w:position w:val="0"/>
+                <w:sz w:val="24"/>
+                <w:shd w:fill="auto" w:val="clear"/>
+              </w:rPr>
+              <w:t xml:space="preserve">Owner</w:t>
+            </w:r>
+          </w:p>
+        </w:tc>
+      </w:tr>
+      <w:tr>
+        <w:trPr>
+          <w:trHeight w:val="1" w:hRule="atLeast"/>
+          <w:jc w:val="left"/>
+        </w:trPr>
+        <w:tc>
+          <w:tcPr>
+            <w:tcW w:w="1805" w:type="dxa"/>
+            <w:tcBorders>
+              <w:top w:val="single" w:color="000000" w:sz="8"/>
+              <w:left w:val="single" w:color="000000" w:sz="8"/>
+              <w:bottom w:val="single" w:color="000000" w:sz="8"/>
+              <w:right w:val="single" w:color="000000" w:sz="8"/>
+            </w:tcBorders>
+            <w:shd w:color="000000" w:fill="ffffff" w:val="clear"/>
+            <w:tcMar>
+              <w:left w:w="100" w:type="dxa"/>
+              <w:right w:w="100" w:type="dxa"/>
+            </w:tcMar>
+            <w:vAlign w:val="top"/>
+          </w:tcPr>
+          <w:p>
+            <w:pPr>
+              <w:spacing w:before="0" w:after="0" w:line="240"/>
+              <w:ind w:right="0" w:left="0" w:firstLine="0"/>
+              <w:jc w:val="left"/>
+              <w:rPr>
+                <w:rFonts w:ascii="Times New Roman" w:hAnsi="Times New Roman" w:cs="Times New Roman" w:eastAsia="Times New Roman"/>
+                <w:color w:val="auto"/>
+                <w:spacing w:val="0"/>
+                <w:position w:val="0"/>
+                <w:sz w:val="24"/>
+                <w:shd w:fill="auto" w:val="clear"/>
+              </w:rPr>
+            </w:pPr>
+            <w:r>
+              <w:rPr>
+                <w:rFonts w:ascii="Times New Roman" w:hAnsi="Times New Roman" w:cs="Times New Roman" w:eastAsia="Times New Roman"/>
+                <w:color w:val="auto"/>
+                <w:spacing w:val="0"/>
+                <w:position w:val="0"/>
+                <w:sz w:val="24"/>
+                <w:shd w:fill="auto" w:val="clear"/>
+              </w:rPr>
+              <w:t xml:space="preserve">Yes</w:t>
+            </w:r>
+          </w:p>
+        </w:tc>
+        <w:tc>
+          <w:tcPr>
+            <w:tcW w:w="1805" w:type="dxa"/>
+            <w:tcBorders>
+              <w:top w:val="single" w:color="000000" w:sz="8"/>
+              <w:left w:val="single" w:color="000000" w:sz="8"/>
+              <w:bottom w:val="single" w:color="000000" w:sz="8"/>
+              <w:right w:val="single" w:color="000000" w:sz="8"/>
+            </w:tcBorders>
+            <w:shd w:color="000000" w:fill="ffffff" w:val="clear"/>
+            <w:tcMar>
+              <w:left w:w="100" w:type="dxa"/>
+              <w:right w:w="100" w:type="dxa"/>
+            </w:tcMar>
+            <w:vAlign w:val="top"/>
+          </w:tcPr>
+          <w:p>
+            <w:pPr>
+              <w:spacing w:before="0" w:after="0" w:line="240"/>
+              <w:ind w:right="0" w:left="0" w:firstLine="0"/>
+              <w:jc w:val="left"/>
+              <w:rPr>
+                <w:rFonts w:ascii="Times New Roman" w:hAnsi="Times New Roman" w:cs="Times New Roman" w:eastAsia="Times New Roman"/>
+                <w:color w:val="auto"/>
+                <w:spacing w:val="0"/>
+                <w:position w:val="0"/>
+                <w:sz w:val="24"/>
+                <w:shd w:fill="auto" w:val="clear"/>
+              </w:rPr>
+            </w:pPr>
+            <w:r>
+              <w:rPr>
+                <w:rFonts w:ascii="Times New Roman" w:hAnsi="Times New Roman" w:cs="Times New Roman" w:eastAsia="Times New Roman"/>
+                <w:color w:val="auto"/>
+                <w:spacing w:val="0"/>
+                <w:position w:val="0"/>
+                <w:sz w:val="24"/>
+                <w:shd w:fill="auto" w:val="clear"/>
+              </w:rPr>
+              <w:t xml:space="preserve">Yes</w:t>
+            </w:r>
+          </w:p>
+        </w:tc>
+        <w:tc>
+          <w:tcPr>
+            <w:tcW w:w="1805" w:type="dxa"/>
+            <w:tcBorders>
+              <w:top w:val="single" w:color="000000" w:sz="8"/>
+              <w:left w:val="single" w:color="000000" w:sz="8"/>
+              <w:bottom w:val="single" w:color="000000" w:sz="8"/>
+              <w:right w:val="single" w:color="000000" w:sz="8"/>
+            </w:tcBorders>
+            <w:shd w:color="000000" w:fill="ffffff" w:val="clear"/>
+            <w:tcMar>
+              <w:left w:w="100" w:type="dxa"/>
+              <w:right w:w="100" w:type="dxa"/>
+            </w:tcMar>
+            <w:vAlign w:val="top"/>
+          </w:tcPr>
+          <w:p>
+            <w:pPr>
+              <w:spacing w:before="0" w:after="0" w:line="240"/>
+              <w:ind w:right="0" w:left="0" w:firstLine="0"/>
+              <w:jc w:val="left"/>
+              <w:rPr>
+                <w:rFonts w:ascii="Times New Roman" w:hAnsi="Times New Roman" w:cs="Times New Roman" w:eastAsia="Times New Roman"/>
+                <w:color w:val="auto"/>
+                <w:spacing w:val="0"/>
+                <w:position w:val="0"/>
+                <w:sz w:val="24"/>
+                <w:shd w:fill="auto" w:val="clear"/>
+              </w:rPr>
+            </w:pPr>
+            <w:r>
+              <w:rPr>
+                <w:rFonts w:ascii="Times New Roman" w:hAnsi="Times New Roman" w:cs="Times New Roman" w:eastAsia="Times New Roman"/>
+                <w:color w:val="auto"/>
+                <w:spacing w:val="0"/>
+                <w:position w:val="0"/>
+                <w:sz w:val="24"/>
+                <w:shd w:fill="auto" w:val="clear"/>
+              </w:rPr>
+              <w:t xml:space="preserve">Yes</w:t>
+            </w:r>
+          </w:p>
+        </w:tc>
+        <w:tc>
+          <w:tcPr>
+            <w:tcW w:w="1805" w:type="dxa"/>
+            <w:tcBorders>
+              <w:top w:val="single" w:color="000000" w:sz="8"/>
+              <w:left w:val="single" w:color="000000" w:sz="8"/>
+              <w:bottom w:val="single" w:color="000000" w:sz="8"/>
+              <w:right w:val="single" w:color="000000" w:sz="8"/>
+            </w:tcBorders>
+            <w:shd w:color="000000" w:fill="ffffff" w:val="clear"/>
+            <w:tcMar>
+              <w:left w:w="100" w:type="dxa"/>
+              <w:right w:w="100" w:type="dxa"/>
+            </w:tcMar>
+            <w:vAlign w:val="top"/>
+          </w:tcPr>
+          <w:p>
+            <w:pPr>
+              <w:spacing w:before="0" w:after="0" w:line="240"/>
+              <w:ind w:right="0" w:left="0" w:firstLine="0"/>
+              <w:jc w:val="left"/>
+              <w:rPr>
+                <w:rFonts w:ascii="Times New Roman" w:hAnsi="Times New Roman" w:cs="Times New Roman" w:eastAsia="Times New Roman"/>
+                <w:b/>
+                <w:color w:val="auto"/>
+                <w:spacing w:val="0"/>
+                <w:position w:val="0"/>
+                <w:sz w:val="24"/>
+                <w:shd w:fill="auto" w:val="clear"/>
+              </w:rPr>
+            </w:pPr>
+            <w:r>
+              <w:rPr>
+                <w:rFonts w:ascii="Times New Roman" w:hAnsi="Times New Roman" w:cs="Times New Roman" w:eastAsia="Times New Roman"/>
+                <w:b/>
+                <w:color w:val="auto"/>
+                <w:spacing w:val="0"/>
+                <w:position w:val="0"/>
+                <w:sz w:val="24"/>
+                <w:shd w:fill="auto" w:val="clear"/>
+              </w:rPr>
+              <w:t xml:space="preserve">Free Plan</w:t>
+            </w:r>
+          </w:p>
+        </w:tc>
+      </w:tr>
+      <w:tr>
+        <w:trPr>
+          <w:trHeight w:val="1" w:hRule="atLeast"/>
+          <w:jc w:val="left"/>
+        </w:trPr>
+        <w:tc>
+          <w:tcPr>
+            <w:tcW w:w="1805" w:type="dxa"/>
+            <w:tcBorders>
+              <w:top w:val="single" w:color="000000" w:sz="8"/>
+              <w:left w:val="single" w:color="000000" w:sz="8"/>
+              <w:bottom w:val="single" w:color="000000" w:sz="8"/>
+              <w:right w:val="single" w:color="000000" w:sz="8"/>
+            </w:tcBorders>
+            <w:shd w:color="000000" w:fill="ffffff" w:val="clear"/>
+            <w:tcMar>
+              <w:left w:w="100" w:type="dxa"/>
+              <w:right w:w="100" w:type="dxa"/>
+            </w:tcMar>
+            <w:vAlign w:val="top"/>
+          </w:tcPr>
+          <w:p>
+            <w:pPr>
+              <w:spacing w:before="0" w:after="0" w:line="240"/>
+              <w:ind w:right="0" w:left="0" w:firstLine="0"/>
+              <w:jc w:val="left"/>
+              <w:rPr>
+                <w:rFonts w:ascii="Times New Roman" w:hAnsi="Times New Roman" w:cs="Times New Roman" w:eastAsia="Times New Roman"/>
+                <w:color w:val="auto"/>
+                <w:spacing w:val="0"/>
+                <w:position w:val="0"/>
+                <w:sz w:val="24"/>
+                <w:shd w:fill="auto" w:val="clear"/>
+              </w:rPr>
+            </w:pPr>
+            <w:r>
+              <w:rPr>
+                <w:rFonts w:ascii="Times New Roman" w:hAnsi="Times New Roman" w:cs="Times New Roman" w:eastAsia="Times New Roman"/>
+                <w:color w:val="auto"/>
+                <w:spacing w:val="0"/>
+                <w:position w:val="0"/>
+                <w:sz w:val="24"/>
+                <w:shd w:fill="auto" w:val="clear"/>
+              </w:rPr>
+              <w:t xml:space="preserve">Cloud, self-hosted</w:t>
+            </w:r>
+          </w:p>
+        </w:tc>
+        <w:tc>
+          <w:tcPr>
+            <w:tcW w:w="1805" w:type="dxa"/>
+            <w:tcBorders>
+              <w:top w:val="single" w:color="000000" w:sz="8"/>
+              <w:left w:val="single" w:color="000000" w:sz="8"/>
+              <w:bottom w:val="single" w:color="000000" w:sz="8"/>
+              <w:right w:val="single" w:color="000000" w:sz="8"/>
+            </w:tcBorders>
+            <w:shd w:color="000000" w:fill="ffffff" w:val="clear"/>
+            <w:tcMar>
+              <w:left w:w="100" w:type="dxa"/>
+              <w:right w:w="100" w:type="dxa"/>
+            </w:tcMar>
+            <w:vAlign w:val="top"/>
+          </w:tcPr>
+          <w:p>
+            <w:pPr>
+              <w:spacing w:before="0" w:after="0" w:line="240"/>
+              <w:ind w:right="0" w:left="0" w:firstLine="0"/>
+              <w:jc w:val="left"/>
+              <w:rPr>
+                <w:rFonts w:ascii="Times New Roman" w:hAnsi="Times New Roman" w:cs="Times New Roman" w:eastAsia="Times New Roman"/>
+                <w:color w:val="auto"/>
+                <w:spacing w:val="0"/>
+                <w:position w:val="0"/>
+                <w:sz w:val="24"/>
+                <w:shd w:fill="auto" w:val="clear"/>
+              </w:rPr>
+            </w:pPr>
+            <w:r>
+              <w:rPr>
+                <w:rFonts w:ascii="Times New Roman" w:hAnsi="Times New Roman" w:cs="Times New Roman" w:eastAsia="Times New Roman"/>
+                <w:color w:val="auto"/>
+                <w:spacing w:val="0"/>
+                <w:position w:val="0"/>
+                <w:sz w:val="24"/>
+                <w:shd w:fill="auto" w:val="clear"/>
+              </w:rPr>
+              <w:t xml:space="preserve">Cloud, self-hosted</w:t>
+            </w:r>
+          </w:p>
+        </w:tc>
+        <w:tc>
+          <w:tcPr>
+            <w:tcW w:w="1805" w:type="dxa"/>
+            <w:tcBorders>
+              <w:top w:val="single" w:color="000000" w:sz="8"/>
+              <w:left w:val="single" w:color="000000" w:sz="8"/>
+              <w:bottom w:val="single" w:color="000000" w:sz="8"/>
+              <w:right w:val="single" w:color="000000" w:sz="8"/>
+            </w:tcBorders>
+            <w:shd w:color="000000" w:fill="ffffff" w:val="clear"/>
+            <w:tcMar>
+              <w:left w:w="100" w:type="dxa"/>
+              <w:right w:w="100" w:type="dxa"/>
+            </w:tcMar>
+            <w:vAlign w:val="top"/>
+          </w:tcPr>
+          <w:p>
+            <w:pPr>
+              <w:spacing w:before="0" w:after="0" w:line="240"/>
+              <w:ind w:right="0" w:left="0" w:firstLine="0"/>
+              <w:jc w:val="left"/>
+              <w:rPr>
+                <w:rFonts w:ascii="Times New Roman" w:hAnsi="Times New Roman" w:cs="Times New Roman" w:eastAsia="Times New Roman"/>
+                <w:color w:val="auto"/>
+                <w:spacing w:val="0"/>
+                <w:position w:val="0"/>
+                <w:sz w:val="24"/>
+                <w:shd w:fill="auto" w:val="clear"/>
+              </w:rPr>
+            </w:pPr>
+            <w:r>
+              <w:rPr>
+                <w:rFonts w:ascii="Times New Roman" w:hAnsi="Times New Roman" w:cs="Times New Roman" w:eastAsia="Times New Roman"/>
+                <w:color w:val="auto"/>
+                <w:spacing w:val="0"/>
+                <w:position w:val="0"/>
+                <w:sz w:val="24"/>
+                <w:shd w:fill="auto" w:val="clear"/>
+              </w:rPr>
+              <w:t xml:space="preserve">Cloud, self-hosted, hybrid</w:t>
+            </w:r>
+          </w:p>
+        </w:tc>
+        <w:tc>
+          <w:tcPr>
+            <w:tcW w:w="1805" w:type="dxa"/>
+            <w:tcBorders>
+              <w:top w:val="single" w:color="000000" w:sz="8"/>
+              <w:left w:val="single" w:color="000000" w:sz="8"/>
+              <w:bottom w:val="single" w:color="000000" w:sz="8"/>
+              <w:right w:val="single" w:color="000000" w:sz="8"/>
+            </w:tcBorders>
+            <w:shd w:color="000000" w:fill="ffffff" w:val="clear"/>
+            <w:tcMar>
+              <w:left w:w="100" w:type="dxa"/>
+              <w:right w:w="100" w:type="dxa"/>
+            </w:tcMar>
+            <w:vAlign w:val="top"/>
+          </w:tcPr>
+          <w:p>
+            <w:pPr>
+              <w:spacing w:before="0" w:after="0" w:line="240"/>
+              <w:ind w:right="0" w:left="0" w:firstLine="0"/>
+              <w:jc w:val="left"/>
+              <w:rPr>
+                <w:rFonts w:ascii="Times New Roman" w:hAnsi="Times New Roman" w:cs="Times New Roman" w:eastAsia="Times New Roman"/>
+                <w:b/>
+                <w:color w:val="auto"/>
+                <w:spacing w:val="0"/>
+                <w:position w:val="0"/>
+                <w:sz w:val="24"/>
+                <w:shd w:fill="auto" w:val="clear"/>
+              </w:rPr>
+            </w:pPr>
+            <w:r>
+              <w:rPr>
+                <w:rFonts w:ascii="Times New Roman" w:hAnsi="Times New Roman" w:cs="Times New Roman" w:eastAsia="Times New Roman"/>
+                <w:b/>
+                <w:color w:val="auto"/>
+                <w:spacing w:val="0"/>
+                <w:position w:val="0"/>
+                <w:sz w:val="24"/>
+                <w:shd w:fill="auto" w:val="clear"/>
+              </w:rPr>
+              <w:t xml:space="preserve">Hosting options</w:t>
+            </w:r>
+          </w:p>
+        </w:tc>
+      </w:tr>
+      <w:tr>
+        <w:trPr>
+          <w:trHeight w:val="1" w:hRule="atLeast"/>
+          <w:jc w:val="left"/>
+        </w:trPr>
+        <w:tc>
+          <w:tcPr>
+            <w:tcW w:w="1805" w:type="dxa"/>
+            <w:tcBorders>
+              <w:top w:val="single" w:color="000000" w:sz="8"/>
+              <w:left w:val="single" w:color="000000" w:sz="8"/>
+              <w:bottom w:val="single" w:color="000000" w:sz="8"/>
+              <w:right w:val="single" w:color="000000" w:sz="8"/>
+            </w:tcBorders>
+            <w:shd w:color="000000" w:fill="ffffff" w:val="clear"/>
+            <w:tcMar>
+              <w:left w:w="100" w:type="dxa"/>
+              <w:right w:w="100" w:type="dxa"/>
+            </w:tcMar>
+            <w:vAlign w:val="top"/>
+          </w:tcPr>
+          <w:p>
+            <w:pPr>
+              <w:spacing w:before="0" w:after="0" w:line="240"/>
+              <w:ind w:right="0" w:left="0" w:firstLine="0"/>
+              <w:jc w:val="left"/>
+              <w:rPr>
+                <w:rFonts w:ascii="Times New Roman" w:hAnsi="Times New Roman" w:cs="Times New Roman" w:eastAsia="Times New Roman"/>
+                <w:color w:val="auto"/>
+                <w:spacing w:val="0"/>
+                <w:position w:val="0"/>
+                <w:sz w:val="24"/>
+                <w:shd w:fill="auto" w:val="clear"/>
+              </w:rPr>
+            </w:pPr>
+            <w:r>
+              <w:rPr>
+                <w:rFonts w:ascii="Times New Roman" w:hAnsi="Times New Roman" w:cs="Times New Roman" w:eastAsia="Times New Roman"/>
+                <w:color w:val="auto"/>
+                <w:spacing w:val="0"/>
+                <w:position w:val="0"/>
+                <w:sz w:val="24"/>
+                <w:shd w:fill="auto" w:val="clear"/>
+              </w:rPr>
+              <w:t xml:space="preserve">Supports issues and integrates with Jira and Trello</w:t>
+            </w:r>
+          </w:p>
+        </w:tc>
+        <w:tc>
+          <w:tcPr>
+            <w:tcW w:w="1805" w:type="dxa"/>
+            <w:tcBorders>
+              <w:top w:val="single" w:color="000000" w:sz="8"/>
+              <w:left w:val="single" w:color="000000" w:sz="8"/>
+              <w:bottom w:val="single" w:color="000000" w:sz="8"/>
+              <w:right w:val="single" w:color="000000" w:sz="8"/>
+            </w:tcBorders>
+            <w:shd w:color="000000" w:fill="ffffff" w:val="clear"/>
+            <w:tcMar>
+              <w:left w:w="100" w:type="dxa"/>
+              <w:right w:w="100" w:type="dxa"/>
+            </w:tcMar>
+            <w:vAlign w:val="top"/>
+          </w:tcPr>
+          <w:p>
+            <w:pPr>
+              <w:spacing w:before="0" w:after="0" w:line="240"/>
+              <w:ind w:right="0" w:left="0" w:firstLine="0"/>
+              <w:jc w:val="left"/>
+              <w:rPr>
+                <w:rFonts w:ascii="Times New Roman" w:hAnsi="Times New Roman" w:cs="Times New Roman" w:eastAsia="Times New Roman"/>
+                <w:color w:val="auto"/>
+                <w:spacing w:val="0"/>
+                <w:position w:val="0"/>
+                <w:sz w:val="24"/>
+                <w:shd w:fill="auto" w:val="clear"/>
+              </w:rPr>
+            </w:pPr>
+            <w:r>
+              <w:rPr>
+                <w:rFonts w:ascii="Times New Roman" w:hAnsi="Times New Roman" w:cs="Times New Roman" w:eastAsia="Times New Roman"/>
+                <w:color w:val="auto"/>
+                <w:spacing w:val="0"/>
+                <w:position w:val="0"/>
+                <w:sz w:val="24"/>
+                <w:shd w:fill="auto" w:val="clear"/>
+              </w:rPr>
+              <w:t xml:space="preserve">Supports issues, milestones, labels, projects and discussions</w:t>
+            </w:r>
+          </w:p>
+        </w:tc>
+        <w:tc>
+          <w:tcPr>
+            <w:tcW w:w="1805" w:type="dxa"/>
+            <w:tcBorders>
+              <w:top w:val="single" w:color="000000" w:sz="8"/>
+              <w:left w:val="single" w:color="000000" w:sz="8"/>
+              <w:bottom w:val="single" w:color="000000" w:sz="8"/>
+              <w:right w:val="single" w:color="000000" w:sz="8"/>
+            </w:tcBorders>
+            <w:shd w:color="000000" w:fill="ffffff" w:val="clear"/>
+            <w:tcMar>
+              <w:left w:w="100" w:type="dxa"/>
+              <w:right w:w="100" w:type="dxa"/>
+            </w:tcMar>
+            <w:vAlign w:val="top"/>
+          </w:tcPr>
+          <w:p>
+            <w:pPr>
+              <w:spacing w:before="0" w:after="0" w:line="240"/>
+              <w:ind w:right="0" w:left="0" w:firstLine="0"/>
+              <w:jc w:val="left"/>
+              <w:rPr>
+                <w:rFonts w:ascii="Times New Roman" w:hAnsi="Times New Roman" w:cs="Times New Roman" w:eastAsia="Times New Roman"/>
+                <w:color w:val="auto"/>
+                <w:spacing w:val="0"/>
+                <w:position w:val="0"/>
+                <w:sz w:val="24"/>
+                <w:shd w:fill="auto" w:val="clear"/>
+              </w:rPr>
+            </w:pPr>
+            <w:r>
+              <w:rPr>
+                <w:rFonts w:ascii="Times New Roman" w:hAnsi="Times New Roman" w:cs="Times New Roman" w:eastAsia="Times New Roman"/>
+                <w:color w:val="auto"/>
+                <w:spacing w:val="0"/>
+                <w:position w:val="0"/>
+                <w:sz w:val="24"/>
+                <w:shd w:fill="auto" w:val="clear"/>
+              </w:rPr>
+              <w:t xml:space="preserve">Supports issues, milestones, labels, boards, epics and roadmaps</w:t>
+            </w:r>
+          </w:p>
+        </w:tc>
+        <w:tc>
+          <w:tcPr>
+            <w:tcW w:w="1805" w:type="dxa"/>
+            <w:tcBorders>
+              <w:top w:val="single" w:color="000000" w:sz="8"/>
+              <w:left w:val="single" w:color="000000" w:sz="8"/>
+              <w:bottom w:val="single" w:color="000000" w:sz="8"/>
+              <w:right w:val="single" w:color="000000" w:sz="8"/>
+            </w:tcBorders>
+            <w:shd w:color="000000" w:fill="ffffff" w:val="clear"/>
+            <w:tcMar>
+              <w:left w:w="100" w:type="dxa"/>
+              <w:right w:w="100" w:type="dxa"/>
+            </w:tcMar>
+            <w:vAlign w:val="top"/>
+          </w:tcPr>
+          <w:p>
+            <w:pPr>
+              <w:spacing w:before="0" w:after="0" w:line="240"/>
+              <w:ind w:right="0" w:left="0" w:firstLine="0"/>
+              <w:jc w:val="left"/>
+              <w:rPr>
+                <w:rFonts w:ascii="Times New Roman" w:hAnsi="Times New Roman" w:cs="Times New Roman" w:eastAsia="Times New Roman"/>
+                <w:b/>
+                <w:color w:val="auto"/>
+                <w:spacing w:val="0"/>
+                <w:position w:val="0"/>
+                <w:sz w:val="24"/>
+                <w:shd w:fill="auto" w:val="clear"/>
+              </w:rPr>
+            </w:pPr>
+            <w:r>
+              <w:rPr>
+                <w:rFonts w:ascii="Times New Roman" w:hAnsi="Times New Roman" w:cs="Times New Roman" w:eastAsia="Times New Roman"/>
+                <w:b/>
+                <w:color w:val="auto"/>
+                <w:spacing w:val="0"/>
+                <w:position w:val="0"/>
+                <w:sz w:val="24"/>
+                <w:shd w:fill="auto" w:val="clear"/>
+              </w:rPr>
+              <w:t xml:space="preserve">Project management</w:t>
+            </w:r>
+          </w:p>
+        </w:tc>
+      </w:tr>
+      <w:tr>
+        <w:trPr>
+          <w:trHeight w:val="1" w:hRule="atLeast"/>
+          <w:jc w:val="left"/>
+        </w:trPr>
+        <w:tc>
+          <w:tcPr>
+            <w:tcW w:w="1805" w:type="dxa"/>
+            <w:tcBorders>
+              <w:top w:val="single" w:color="000000" w:sz="8"/>
+              <w:left w:val="single" w:color="000000" w:sz="8"/>
+              <w:bottom w:val="single" w:color="000000" w:sz="8"/>
+              <w:right w:val="single" w:color="000000" w:sz="8"/>
+            </w:tcBorders>
+            <w:shd w:color="000000" w:fill="ffffff" w:val="clear"/>
+            <w:tcMar>
+              <w:left w:w="100" w:type="dxa"/>
+              <w:right w:w="100" w:type="dxa"/>
+            </w:tcMar>
+            <w:vAlign w:val="top"/>
+          </w:tcPr>
+          <w:p>
+            <w:pPr>
+              <w:spacing w:before="0" w:after="0" w:line="240"/>
+              <w:ind w:right="0" w:left="0" w:firstLine="0"/>
+              <w:jc w:val="left"/>
+              <w:rPr>
+                <w:rFonts w:ascii="Times New Roman" w:hAnsi="Times New Roman" w:cs="Times New Roman" w:eastAsia="Times New Roman"/>
+                <w:color w:val="auto"/>
+                <w:spacing w:val="0"/>
+                <w:position w:val="0"/>
+                <w:sz w:val="24"/>
+                <w:shd w:fill="auto" w:val="clear"/>
+              </w:rPr>
+            </w:pPr>
+            <w:r>
+              <w:rPr>
+                <w:rFonts w:ascii="Times New Roman" w:hAnsi="Times New Roman" w:cs="Times New Roman" w:eastAsia="Times New Roman"/>
+                <w:color w:val="auto"/>
+                <w:spacing w:val="0"/>
+                <w:position w:val="0"/>
+                <w:sz w:val="24"/>
+                <w:shd w:fill="auto" w:val="clear"/>
+              </w:rPr>
+              <w:t xml:space="preserve">Supports wikis and snippets</w:t>
+            </w:r>
+          </w:p>
+        </w:tc>
+        <w:tc>
+          <w:tcPr>
+            <w:tcW w:w="1805" w:type="dxa"/>
+            <w:tcBorders>
+              <w:top w:val="single" w:color="000000" w:sz="8"/>
+              <w:left w:val="single" w:color="000000" w:sz="8"/>
+              <w:bottom w:val="single" w:color="000000" w:sz="8"/>
+              <w:right w:val="single" w:color="000000" w:sz="8"/>
+            </w:tcBorders>
+            <w:shd w:color="000000" w:fill="ffffff" w:val="clear"/>
+            <w:tcMar>
+              <w:left w:w="100" w:type="dxa"/>
+              <w:right w:w="100" w:type="dxa"/>
+            </w:tcMar>
+            <w:vAlign w:val="top"/>
+          </w:tcPr>
+          <w:p>
+            <w:pPr>
+              <w:spacing w:before="0" w:after="0" w:line="240"/>
+              <w:ind w:right="0" w:left="0" w:firstLine="0"/>
+              <w:jc w:val="left"/>
+              <w:rPr>
+                <w:rFonts w:ascii="Times New Roman" w:hAnsi="Times New Roman" w:cs="Times New Roman" w:eastAsia="Times New Roman"/>
+                <w:color w:val="auto"/>
+                <w:spacing w:val="0"/>
+                <w:position w:val="0"/>
+                <w:sz w:val="24"/>
+                <w:shd w:fill="auto" w:val="clear"/>
+              </w:rPr>
+            </w:pPr>
+            <w:r>
+              <w:rPr>
+                <w:rFonts w:ascii="Times New Roman" w:hAnsi="Times New Roman" w:cs="Times New Roman" w:eastAsia="Times New Roman"/>
+                <w:color w:val="auto"/>
+                <w:spacing w:val="0"/>
+                <w:position w:val="0"/>
+                <w:sz w:val="24"/>
+                <w:shd w:fill="auto" w:val="clear"/>
+              </w:rPr>
+              <w:t xml:space="preserve">Supports wikis, gists, codespaces and discussions</w:t>
+            </w:r>
+          </w:p>
+        </w:tc>
+        <w:tc>
+          <w:tcPr>
+            <w:tcW w:w="1805" w:type="dxa"/>
+            <w:tcBorders>
+              <w:top w:val="single" w:color="000000" w:sz="8"/>
+              <w:left w:val="single" w:color="000000" w:sz="8"/>
+              <w:bottom w:val="single" w:color="000000" w:sz="8"/>
+              <w:right w:val="single" w:color="000000" w:sz="8"/>
+            </w:tcBorders>
+            <w:shd w:color="000000" w:fill="ffffff" w:val="clear"/>
+            <w:tcMar>
+              <w:left w:w="100" w:type="dxa"/>
+              <w:right w:w="100" w:type="dxa"/>
+            </w:tcMar>
+            <w:vAlign w:val="top"/>
+          </w:tcPr>
+          <w:p>
+            <w:pPr>
+              <w:spacing w:before="0" w:after="0" w:line="240"/>
+              <w:ind w:right="0" w:left="0" w:firstLine="0"/>
+              <w:jc w:val="left"/>
+              <w:rPr>
+                <w:rFonts w:ascii="Times New Roman" w:hAnsi="Times New Roman" w:cs="Times New Roman" w:eastAsia="Times New Roman"/>
+                <w:color w:val="auto"/>
+                <w:spacing w:val="0"/>
+                <w:position w:val="0"/>
+                <w:sz w:val="24"/>
+                <w:shd w:fill="auto" w:val="clear"/>
+              </w:rPr>
+            </w:pPr>
+            <w:r>
+              <w:rPr>
+                <w:rFonts w:ascii="Times New Roman" w:hAnsi="Times New Roman" w:cs="Times New Roman" w:eastAsia="Times New Roman"/>
+                <w:color w:val="auto"/>
+                <w:spacing w:val="0"/>
+                <w:position w:val="0"/>
+                <w:sz w:val="24"/>
+                <w:shd w:fill="auto" w:val="clear"/>
+              </w:rPr>
+              <w:t xml:space="preserve">Supports wikis, snippets, web IDE, live preview and ChatOps</w:t>
+            </w:r>
+          </w:p>
+        </w:tc>
+        <w:tc>
+          <w:tcPr>
+            <w:tcW w:w="1805" w:type="dxa"/>
+            <w:tcBorders>
+              <w:top w:val="single" w:color="000000" w:sz="8"/>
+              <w:left w:val="single" w:color="000000" w:sz="8"/>
+              <w:bottom w:val="single" w:color="000000" w:sz="8"/>
+              <w:right w:val="single" w:color="000000" w:sz="8"/>
+            </w:tcBorders>
+            <w:shd w:color="000000" w:fill="ffffff" w:val="clear"/>
+            <w:tcMar>
+              <w:left w:w="100" w:type="dxa"/>
+              <w:right w:w="100" w:type="dxa"/>
+            </w:tcMar>
+            <w:vAlign w:val="top"/>
+          </w:tcPr>
+          <w:p>
+            <w:pPr>
+              <w:spacing w:before="0" w:after="0" w:line="240"/>
+              <w:ind w:right="0" w:left="0" w:firstLine="0"/>
+              <w:jc w:val="left"/>
+              <w:rPr>
+                <w:rFonts w:ascii="Times New Roman" w:hAnsi="Times New Roman" w:cs="Times New Roman" w:eastAsia="Times New Roman"/>
+                <w:b/>
+                <w:color w:val="auto"/>
+                <w:spacing w:val="0"/>
+                <w:position w:val="0"/>
+                <w:sz w:val="24"/>
+                <w:shd w:fill="auto" w:val="clear"/>
+              </w:rPr>
+            </w:pPr>
+            <w:r>
+              <w:rPr>
+                <w:rFonts w:ascii="Times New Roman" w:hAnsi="Times New Roman" w:cs="Times New Roman" w:eastAsia="Times New Roman"/>
+                <w:b/>
+                <w:color w:val="auto"/>
+                <w:spacing w:val="0"/>
+                <w:position w:val="0"/>
+                <w:sz w:val="24"/>
+                <w:shd w:fill="auto" w:val="clear"/>
+              </w:rPr>
+              <w:t xml:space="preserve">Collaboration</w:t>
+            </w:r>
+          </w:p>
+        </w:tc>
+      </w:tr>
+    </w:tbl>
     <w:p>
       <w:pPr>
         <w:spacing w:before="0" w:after="200" w:line="276"/>

--- a/Basics/Git Version Control System.docx
+++ b/Basics/Git Version Control System.docx
@@ -95,6 +95,30 @@
           <w:shd w:fill="auto" w:val="clear"/>
         </w:rPr>
         <w:t xml:space="preserve">Git is a distributed version control system (DVCS) that tracks changes in source code during software development. It allows multiple developers to work on a project simultaneously, keeping track of modifications, merging changes, and maintaining a history of all updates.</w:t>
+      </w:r>
+    </w:p>
+    <w:p>
+      <w:pPr>
+        <w:spacing w:before="0" w:after="200" w:line="240"/>
+        <w:ind w:right="0" w:left="0" w:firstLine="0"/>
+        <w:jc w:val="left"/>
+        <w:rPr>
+          <w:rFonts w:ascii="Times New Roman" w:hAnsi="Times New Roman" w:cs="Times New Roman" w:eastAsia="Times New Roman"/>
+          <w:color w:val="auto"/>
+          <w:spacing w:val="0"/>
+          <w:position w:val="0"/>
+          <w:sz w:val="24"/>
+          <w:shd w:fill="auto" w:val="clear"/>
+        </w:rPr>
+      </w:pPr>
+      <w:r>
+        <w:object w:dxaOrig="8640" w:dyaOrig="8100">
+          <v:rect xmlns:o="urn:schemas-microsoft-com:office:office" xmlns:v="urn:schemas-microsoft-com:vml" id="rectole0000000000" style="width:432.000000pt;height:405.000000pt" o:preferrelative="t" o:ole="">
+            <o:lock v:ext="edit"/>
+            <v:imagedata xmlns:r="http://schemas.openxmlformats.org/officeDocument/2006/relationships" r:id="docRId1" o:title=""/>
+          </v:rect>
+          <o:OLEObject xmlns:r="http://schemas.openxmlformats.org/officeDocument/2006/relationships" xmlns:o="urn:schemas-microsoft-com:office:office" Type="Embed" ProgID="StaticMetafile" DrawAspect="Content" ObjectID="0000000000" ShapeID="rectole0000000000" r:id="docRId0"/>
+        </w:object>
       </w:r>
     </w:p>
     <w:p>
@@ -1655,13 +1679,926 @@
         <w:jc w:val="left"/>
         <w:rPr>
           <w:rFonts w:ascii="Times New Roman" w:hAnsi="Times New Roman" w:cs="Times New Roman" w:eastAsia="Times New Roman"/>
-          <w:color w:val="auto"/>
-          <w:spacing w:val="0"/>
-          <w:position w:val="0"/>
-          <w:sz w:val="24"/>
-          <w:shd w:fill="auto" w:val="clear"/>
-        </w:rPr>
-      </w:pPr>
+          <w:b/>
+          <w:color w:val="auto"/>
+          <w:spacing w:val="0"/>
+          <w:position w:val="0"/>
+          <w:sz w:val="32"/>
+          <w:shd w:fill="auto" w:val="clear"/>
+        </w:rPr>
+      </w:pPr>
+      <w:r>
+        <w:rPr>
+          <w:rFonts w:ascii="Times New Roman" w:hAnsi="Times New Roman" w:cs="Times New Roman" w:eastAsia="Times New Roman"/>
+          <w:b/>
+          <w:color w:val="auto"/>
+          <w:spacing w:val="0"/>
+          <w:position w:val="0"/>
+          <w:sz w:val="32"/>
+          <w:shd w:fill="auto" w:val="clear"/>
+        </w:rPr>
+        <w:t xml:space="preserve">Git Commands </w:t>
+      </w:r>
+    </w:p>
+    <w:p>
+      <w:pPr>
+        <w:spacing w:before="0" w:after="200" w:line="276"/>
+        <w:ind w:right="0" w:left="0" w:firstLine="0"/>
+        <w:jc w:val="left"/>
+        <w:rPr>
+          <w:rFonts w:ascii="Times New Roman" w:hAnsi="Times New Roman" w:cs="Times New Roman" w:eastAsia="Times New Roman"/>
+          <w:b/>
+          <w:color w:val="auto"/>
+          <w:spacing w:val="0"/>
+          <w:position w:val="0"/>
+          <w:sz w:val="28"/>
+          <w:shd w:fill="auto" w:val="clear"/>
+        </w:rPr>
+      </w:pPr>
+      <w:r>
+        <w:rPr>
+          <w:rFonts w:ascii="Times New Roman" w:hAnsi="Times New Roman" w:cs="Times New Roman" w:eastAsia="Times New Roman"/>
+          <w:b/>
+          <w:color w:val="auto"/>
+          <w:spacing w:val="0"/>
+          <w:position w:val="0"/>
+          <w:sz w:val="28"/>
+          <w:shd w:fill="auto" w:val="clear"/>
+        </w:rPr>
+        <w:t xml:space="preserve">Setup </w:t>
+      </w:r>
+    </w:p>
+    <w:p>
+      <w:pPr>
+        <w:spacing w:before="0" w:after="200" w:line="276"/>
+        <w:ind w:right="0" w:left="0" w:firstLine="0"/>
+        <w:jc w:val="left"/>
+        <w:rPr>
+          <w:rFonts w:ascii="Times New Roman" w:hAnsi="Times New Roman" w:cs="Times New Roman" w:eastAsia="Times New Roman"/>
+          <w:b/>
+          <w:color w:val="auto"/>
+          <w:spacing w:val="0"/>
+          <w:position w:val="0"/>
+          <w:sz w:val="24"/>
+          <w:shd w:fill="auto" w:val="clear"/>
+        </w:rPr>
+      </w:pPr>
+      <w:r>
+        <w:rPr>
+          <w:rFonts w:ascii="Times New Roman" w:hAnsi="Times New Roman" w:cs="Times New Roman" w:eastAsia="Times New Roman"/>
+          <w:b/>
+          <w:color w:val="auto"/>
+          <w:spacing w:val="0"/>
+          <w:position w:val="0"/>
+          <w:sz w:val="24"/>
+          <w:shd w:fill="auto" w:val="clear"/>
+        </w:rPr>
+        <w:t xml:space="preserve">git config --global user.name “Name” -&gt; </w:t>
+      </w:r>
+      <w:r>
+        <w:rPr>
+          <w:rFonts w:ascii="Times New Roman" w:hAnsi="Times New Roman" w:cs="Times New Roman" w:eastAsia="Times New Roman"/>
+          <w:color w:val="auto"/>
+          <w:spacing w:val="0"/>
+          <w:position w:val="0"/>
+          <w:sz w:val="24"/>
+          <w:shd w:fill="auto" w:val="clear"/>
+        </w:rPr>
+        <w:t xml:space="preserve">Setup Git (Configuration) with name</w:t>
+      </w:r>
+    </w:p>
+    <w:p>
+      <w:pPr>
+        <w:spacing w:before="0" w:after="200" w:line="276"/>
+        <w:ind w:right="0" w:left="0" w:firstLine="0"/>
+        <w:jc w:val="left"/>
+        <w:rPr>
+          <w:rFonts w:ascii="Times New Roman" w:hAnsi="Times New Roman" w:cs="Times New Roman" w:eastAsia="Times New Roman"/>
+          <w:color w:val="auto"/>
+          <w:spacing w:val="0"/>
+          <w:position w:val="0"/>
+          <w:sz w:val="24"/>
+          <w:shd w:fill="auto" w:val="clear"/>
+        </w:rPr>
+      </w:pPr>
+      <w:r>
+        <w:rPr>
+          <w:rFonts w:ascii="Times New Roman" w:hAnsi="Times New Roman" w:cs="Times New Roman" w:eastAsia="Times New Roman"/>
+          <w:b/>
+          <w:color w:val="auto"/>
+          <w:spacing w:val="0"/>
+          <w:position w:val="0"/>
+          <w:sz w:val="24"/>
+          <w:shd w:fill="auto" w:val="clear"/>
+        </w:rPr>
+        <w:t xml:space="preserve">git config --global user.email “---------@gmail.com -&gt;</w:t>
+      </w:r>
+      <w:r>
+        <w:rPr>
+          <w:rFonts w:ascii="Times New Roman" w:hAnsi="Times New Roman" w:cs="Times New Roman" w:eastAsia="Times New Roman"/>
+          <w:color w:val="auto"/>
+          <w:spacing w:val="0"/>
+          <w:position w:val="0"/>
+          <w:sz w:val="24"/>
+          <w:shd w:fill="auto" w:val="clear"/>
+        </w:rPr>
+        <w:t xml:space="preserve">Setup Git (Configuration) with email </w:t>
+      </w:r>
+    </w:p>
+    <w:p>
+      <w:pPr>
+        <w:spacing w:before="0" w:after="200" w:line="276"/>
+        <w:ind w:right="0" w:left="0" w:firstLine="0"/>
+        <w:jc w:val="left"/>
+        <w:rPr>
+          <w:rFonts w:ascii="Times New Roman" w:hAnsi="Times New Roman" w:cs="Times New Roman" w:eastAsia="Times New Roman"/>
+          <w:color w:val="auto"/>
+          <w:spacing w:val="0"/>
+          <w:position w:val="0"/>
+          <w:sz w:val="24"/>
+          <w:shd w:fill="auto" w:val="clear"/>
+        </w:rPr>
+      </w:pPr>
+    </w:p>
+    <w:p>
+      <w:pPr>
+        <w:spacing w:before="0" w:after="200" w:line="276"/>
+        <w:ind w:right="0" w:left="0" w:firstLine="0"/>
+        <w:jc w:val="left"/>
+        <w:rPr>
+          <w:rFonts w:ascii="Times New Roman" w:hAnsi="Times New Roman" w:cs="Times New Roman" w:eastAsia="Times New Roman"/>
+          <w:b/>
+          <w:color w:val="auto"/>
+          <w:spacing w:val="0"/>
+          <w:position w:val="0"/>
+          <w:sz w:val="28"/>
+          <w:shd w:fill="auto" w:val="clear"/>
+        </w:rPr>
+      </w:pPr>
+      <w:r>
+        <w:rPr>
+          <w:rFonts w:ascii="Times New Roman" w:hAnsi="Times New Roman" w:cs="Times New Roman" w:eastAsia="Times New Roman"/>
+          <w:b/>
+          <w:color w:val="auto"/>
+          <w:spacing w:val="0"/>
+          <w:position w:val="0"/>
+          <w:sz w:val="28"/>
+          <w:shd w:fill="auto" w:val="clear"/>
+        </w:rPr>
+        <w:t xml:space="preserve">Start new project </w:t>
+      </w:r>
+    </w:p>
+    <w:p>
+      <w:pPr>
+        <w:spacing w:before="0" w:after="200" w:line="276"/>
+        <w:ind w:right="0" w:left="0" w:firstLine="0"/>
+        <w:jc w:val="left"/>
+        <w:rPr>
+          <w:rFonts w:ascii="Times New Roman" w:hAnsi="Times New Roman" w:cs="Times New Roman" w:eastAsia="Times New Roman"/>
+          <w:color w:val="auto"/>
+          <w:spacing w:val="0"/>
+          <w:position w:val="0"/>
+          <w:sz w:val="24"/>
+          <w:shd w:fill="auto" w:val="clear"/>
+        </w:rPr>
+      </w:pPr>
+      <w:r>
+        <w:rPr>
+          <w:rFonts w:ascii="Times New Roman" w:hAnsi="Times New Roman" w:cs="Times New Roman" w:eastAsia="Times New Roman"/>
+          <w:b/>
+          <w:color w:val="auto"/>
+          <w:spacing w:val="0"/>
+          <w:position w:val="0"/>
+          <w:sz w:val="24"/>
+          <w:shd w:fill="auto" w:val="clear"/>
+        </w:rPr>
+        <w:t xml:space="preserve">git init  </w:t>
+      </w:r>
+      <w:r>
+        <w:rPr>
+          <w:rFonts w:ascii="Times New Roman" w:hAnsi="Times New Roman" w:cs="Times New Roman" w:eastAsia="Times New Roman"/>
+          <w:b/>
+          <w:color w:val="auto"/>
+          <w:spacing w:val="0"/>
+          <w:position w:val="0"/>
+          <w:sz w:val="24"/>
+          <w:shd w:fill="auto" w:val="clear"/>
+        </w:rPr>
+        <w:t xml:space="preserve">-&gt; </w:t>
+      </w:r>
+      <w:r>
+        <w:rPr>
+          <w:rFonts w:ascii="Times New Roman" w:hAnsi="Times New Roman" w:cs="Times New Roman" w:eastAsia="Times New Roman"/>
+          <w:color w:val="auto"/>
+          <w:spacing w:val="0"/>
+          <w:position w:val="0"/>
+          <w:sz w:val="24"/>
+          <w:shd w:fill="auto" w:val="clear"/>
+        </w:rPr>
+        <w:t xml:space="preserve">Initialize a repository</w:t>
+      </w:r>
+    </w:p>
+    <w:p>
+      <w:pPr>
+        <w:spacing w:before="0" w:after="200" w:line="276"/>
+        <w:ind w:right="0" w:left="0" w:firstLine="0"/>
+        <w:jc w:val="left"/>
+        <w:rPr>
+          <w:rFonts w:ascii="Times New Roman" w:hAnsi="Times New Roman" w:cs="Times New Roman" w:eastAsia="Times New Roman"/>
+          <w:color w:val="auto"/>
+          <w:spacing w:val="0"/>
+          <w:position w:val="0"/>
+          <w:sz w:val="24"/>
+          <w:shd w:fill="auto" w:val="clear"/>
+        </w:rPr>
+      </w:pPr>
+      <w:r>
+        <w:rPr>
+          <w:rFonts w:ascii="Times New Roman" w:hAnsi="Times New Roman" w:cs="Times New Roman" w:eastAsia="Times New Roman"/>
+          <w:b/>
+          <w:color w:val="auto"/>
+          <w:spacing w:val="0"/>
+          <w:position w:val="0"/>
+          <w:sz w:val="24"/>
+          <w:shd w:fill="auto" w:val="clear"/>
+        </w:rPr>
+        <w:t xml:space="preserve">git clone &lt;url&gt; </w:t>
+      </w:r>
+      <w:r>
+        <w:rPr>
+          <w:rFonts w:ascii="Times New Roman" w:hAnsi="Times New Roman" w:cs="Times New Roman" w:eastAsia="Times New Roman"/>
+          <w:b/>
+          <w:color w:val="auto"/>
+          <w:spacing w:val="0"/>
+          <w:position w:val="0"/>
+          <w:sz w:val="24"/>
+          <w:shd w:fill="auto" w:val="clear"/>
+        </w:rPr>
+        <w:t xml:space="preserve">-&gt; </w:t>
+      </w:r>
+      <w:r>
+        <w:rPr>
+          <w:rFonts w:ascii="Times New Roman" w:hAnsi="Times New Roman" w:cs="Times New Roman" w:eastAsia="Times New Roman"/>
+          <w:color w:val="auto"/>
+          <w:spacing w:val="0"/>
+          <w:position w:val="0"/>
+          <w:sz w:val="24"/>
+          <w:shd w:fill="auto" w:val="clear"/>
+        </w:rPr>
+        <w:t xml:space="preserve">Copies a remote repository to your local machine</w:t>
+      </w:r>
+      <w:r>
+        <w:rPr>
+          <w:rFonts w:ascii="Times New Roman" w:hAnsi="Times New Roman" w:cs="Times New Roman" w:eastAsia="Times New Roman"/>
+          <w:b/>
+          <w:color w:val="auto"/>
+          <w:spacing w:val="0"/>
+          <w:position w:val="0"/>
+          <w:sz w:val="24"/>
+          <w:shd w:fill="auto" w:val="clear"/>
+        </w:rPr>
+        <w:t xml:space="preserve">.</w:t>
+      </w:r>
+    </w:p>
+    <w:p>
+      <w:pPr>
+        <w:spacing w:before="0" w:after="200" w:line="276"/>
+        <w:ind w:right="0" w:left="0" w:firstLine="0"/>
+        <w:jc w:val="left"/>
+        <w:rPr>
+          <w:rFonts w:ascii="Times New Roman" w:hAnsi="Times New Roman" w:cs="Times New Roman" w:eastAsia="Times New Roman"/>
+          <w:color w:val="auto"/>
+          <w:spacing w:val="0"/>
+          <w:position w:val="0"/>
+          <w:sz w:val="24"/>
+          <w:shd w:fill="auto" w:val="clear"/>
+        </w:rPr>
+      </w:pPr>
+    </w:p>
+    <w:p>
+      <w:pPr>
+        <w:spacing w:before="0" w:after="200" w:line="276"/>
+        <w:ind w:right="0" w:left="0" w:firstLine="0"/>
+        <w:jc w:val="left"/>
+        <w:rPr>
+          <w:rFonts w:ascii="Times New Roman" w:hAnsi="Times New Roman" w:cs="Times New Roman" w:eastAsia="Times New Roman"/>
+          <w:b/>
+          <w:color w:val="auto"/>
+          <w:spacing w:val="0"/>
+          <w:position w:val="0"/>
+          <w:sz w:val="28"/>
+          <w:shd w:fill="auto" w:val="clear"/>
+        </w:rPr>
+      </w:pPr>
+      <w:r>
+        <w:rPr>
+          <w:rFonts w:ascii="Times New Roman" w:hAnsi="Times New Roman" w:cs="Times New Roman" w:eastAsia="Times New Roman"/>
+          <w:b/>
+          <w:color w:val="auto"/>
+          <w:spacing w:val="0"/>
+          <w:position w:val="0"/>
+          <w:sz w:val="28"/>
+          <w:shd w:fill="auto" w:val="clear"/>
+        </w:rPr>
+        <w:t xml:space="preserve">Work on local </w:t>
+      </w:r>
+    </w:p>
+    <w:p>
+      <w:pPr>
+        <w:spacing w:before="0" w:after="200" w:line="276"/>
+        <w:ind w:right="0" w:left="0" w:firstLine="0"/>
+        <w:jc w:val="left"/>
+        <w:rPr>
+          <w:rFonts w:ascii="Times New Roman" w:hAnsi="Times New Roman" w:cs="Times New Roman" w:eastAsia="Times New Roman"/>
+          <w:b/>
+          <w:color w:val="auto"/>
+          <w:spacing w:val="0"/>
+          <w:position w:val="0"/>
+          <w:sz w:val="24"/>
+          <w:shd w:fill="auto" w:val="clear"/>
+        </w:rPr>
+      </w:pPr>
+      <w:r>
+        <w:rPr>
+          <w:rFonts w:ascii="Times New Roman" w:hAnsi="Times New Roman" w:cs="Times New Roman" w:eastAsia="Times New Roman"/>
+          <w:b/>
+          <w:color w:val="auto"/>
+          <w:spacing w:val="0"/>
+          <w:position w:val="0"/>
+          <w:sz w:val="24"/>
+          <w:shd w:fill="auto" w:val="clear"/>
+        </w:rPr>
+        <w:t xml:space="preserve">git add &lt;file&gt; </w:t>
+      </w:r>
+      <w:r>
+        <w:rPr>
+          <w:rFonts w:ascii="Times New Roman" w:hAnsi="Times New Roman" w:cs="Times New Roman" w:eastAsia="Times New Roman"/>
+          <w:b/>
+          <w:color w:val="auto"/>
+          <w:spacing w:val="0"/>
+          <w:position w:val="0"/>
+          <w:sz w:val="24"/>
+          <w:shd w:fill="auto" w:val="clear"/>
+        </w:rPr>
+        <w:t xml:space="preserve">-&gt; </w:t>
+      </w:r>
+      <w:r>
+        <w:rPr>
+          <w:rFonts w:ascii="Times New Roman" w:hAnsi="Times New Roman" w:cs="Times New Roman" w:eastAsia="Times New Roman"/>
+          <w:color w:val="auto"/>
+          <w:spacing w:val="0"/>
+          <w:position w:val="0"/>
+          <w:sz w:val="24"/>
+          <w:shd w:fill="auto" w:val="clear"/>
+        </w:rPr>
+        <w:t xml:space="preserve">Move to Staging Area for specific file</w:t>
+      </w:r>
+    </w:p>
+    <w:p>
+      <w:pPr>
+        <w:spacing w:before="0" w:after="200" w:line="276"/>
+        <w:ind w:right="0" w:left="0" w:firstLine="0"/>
+        <w:jc w:val="left"/>
+        <w:rPr>
+          <w:rFonts w:ascii="Times New Roman" w:hAnsi="Times New Roman" w:cs="Times New Roman" w:eastAsia="Times New Roman"/>
+          <w:b/>
+          <w:color w:val="auto"/>
+          <w:spacing w:val="0"/>
+          <w:position w:val="0"/>
+          <w:sz w:val="24"/>
+          <w:shd w:fill="auto" w:val="clear"/>
+        </w:rPr>
+      </w:pPr>
+      <w:r>
+        <w:rPr>
+          <w:rFonts w:ascii="Times New Roman" w:hAnsi="Times New Roman" w:cs="Times New Roman" w:eastAsia="Times New Roman"/>
+          <w:b/>
+          <w:color w:val="auto"/>
+          <w:spacing w:val="0"/>
+          <w:position w:val="0"/>
+          <w:sz w:val="24"/>
+          <w:shd w:fill="auto" w:val="clear"/>
+        </w:rPr>
+        <w:t xml:space="preserve">git add . </w:t>
+      </w:r>
+      <w:r>
+        <w:rPr>
+          <w:rFonts w:ascii="Times New Roman" w:hAnsi="Times New Roman" w:cs="Times New Roman" w:eastAsia="Times New Roman"/>
+          <w:b/>
+          <w:color w:val="auto"/>
+          <w:spacing w:val="0"/>
+          <w:position w:val="0"/>
+          <w:sz w:val="24"/>
+          <w:shd w:fill="auto" w:val="clear"/>
+        </w:rPr>
+        <w:t xml:space="preserve">-&gt; </w:t>
+      </w:r>
+      <w:r>
+        <w:rPr>
+          <w:rFonts w:ascii="Times New Roman" w:hAnsi="Times New Roman" w:cs="Times New Roman" w:eastAsia="Times New Roman"/>
+          <w:color w:val="auto"/>
+          <w:spacing w:val="0"/>
+          <w:position w:val="0"/>
+          <w:sz w:val="24"/>
+          <w:shd w:fill="auto" w:val="clear"/>
+        </w:rPr>
+        <w:t xml:space="preserve">Move to Staging Area for all file</w:t>
+      </w:r>
+    </w:p>
+    <w:p>
+      <w:pPr>
+        <w:spacing w:before="0" w:after="200" w:line="276"/>
+        <w:ind w:right="0" w:left="0" w:firstLine="0"/>
+        <w:jc w:val="left"/>
+        <w:rPr>
+          <w:rFonts w:ascii="Times New Roman" w:hAnsi="Times New Roman" w:cs="Times New Roman" w:eastAsia="Times New Roman"/>
+          <w:color w:val="auto"/>
+          <w:spacing w:val="0"/>
+          <w:position w:val="0"/>
+          <w:sz w:val="24"/>
+          <w:shd w:fill="auto" w:val="clear"/>
+        </w:rPr>
+      </w:pPr>
+      <w:r>
+        <w:rPr>
+          <w:rFonts w:ascii="Times New Roman" w:hAnsi="Times New Roman" w:cs="Times New Roman" w:eastAsia="Times New Roman"/>
+          <w:b/>
+          <w:color w:val="auto"/>
+          <w:spacing w:val="0"/>
+          <w:position w:val="0"/>
+          <w:sz w:val="24"/>
+          <w:shd w:fill="auto" w:val="clear"/>
+        </w:rPr>
+        <w:t xml:space="preserve">git commit -m “message/comment/updates” </w:t>
+      </w:r>
+      <w:r>
+        <w:rPr>
+          <w:rFonts w:ascii="Times New Roman" w:hAnsi="Times New Roman" w:cs="Times New Roman" w:eastAsia="Times New Roman"/>
+          <w:b/>
+          <w:color w:val="auto"/>
+          <w:spacing w:val="0"/>
+          <w:position w:val="0"/>
+          <w:sz w:val="24"/>
+          <w:shd w:fill="auto" w:val="clear"/>
+        </w:rPr>
+        <w:t xml:space="preserve">-&gt; </w:t>
+      </w:r>
+      <w:r>
+        <w:rPr>
+          <w:rFonts w:ascii="Times New Roman" w:hAnsi="Times New Roman" w:cs="Times New Roman" w:eastAsia="Times New Roman"/>
+          <w:color w:val="auto"/>
+          <w:spacing w:val="0"/>
+          <w:position w:val="0"/>
+          <w:sz w:val="24"/>
+          <w:shd w:fill="auto" w:val="clear"/>
+        </w:rPr>
+        <w:t xml:space="preserve">Save to Local Repository with massge of change.</w:t>
+      </w:r>
+    </w:p>
+    <w:p>
+      <w:pPr>
+        <w:spacing w:before="0" w:after="200" w:line="276"/>
+        <w:ind w:right="0" w:left="0" w:firstLine="0"/>
+        <w:jc w:val="left"/>
+        <w:rPr>
+          <w:rFonts w:ascii="Times New Roman" w:hAnsi="Times New Roman" w:cs="Times New Roman" w:eastAsia="Times New Roman"/>
+          <w:color w:val="auto"/>
+          <w:spacing w:val="0"/>
+          <w:position w:val="0"/>
+          <w:sz w:val="24"/>
+          <w:shd w:fill="auto" w:val="clear"/>
+        </w:rPr>
+      </w:pPr>
+      <w:r>
+        <w:rPr>
+          <w:rFonts w:ascii="Times New Roman" w:hAnsi="Times New Roman" w:cs="Times New Roman" w:eastAsia="Times New Roman"/>
+          <w:b/>
+          <w:color w:val="auto"/>
+          <w:spacing w:val="0"/>
+          <w:position w:val="0"/>
+          <w:sz w:val="24"/>
+          <w:shd w:fill="auto" w:val="clear"/>
+        </w:rPr>
+        <w:t xml:space="preserve">git status </w:t>
+      </w:r>
+      <w:r>
+        <w:rPr>
+          <w:rFonts w:ascii="Times New Roman" w:hAnsi="Times New Roman" w:cs="Times New Roman" w:eastAsia="Times New Roman"/>
+          <w:b/>
+          <w:color w:val="auto"/>
+          <w:spacing w:val="0"/>
+          <w:position w:val="0"/>
+          <w:sz w:val="24"/>
+          <w:shd w:fill="auto" w:val="clear"/>
+        </w:rPr>
+        <w:t xml:space="preserve">-&gt; </w:t>
+      </w:r>
+      <w:r>
+        <w:rPr>
+          <w:rFonts w:ascii="Times New Roman" w:hAnsi="Times New Roman" w:cs="Times New Roman" w:eastAsia="Times New Roman"/>
+          <w:color w:val="auto"/>
+          <w:spacing w:val="0"/>
+          <w:position w:val="0"/>
+          <w:sz w:val="24"/>
+          <w:shd w:fill="auto" w:val="clear"/>
+        </w:rPr>
+        <w:t xml:space="preserve">Check the status of your files</w:t>
+      </w:r>
+    </w:p>
+    <w:p>
+      <w:pPr>
+        <w:spacing w:before="0" w:after="200" w:line="276"/>
+        <w:ind w:right="0" w:left="0" w:firstLine="0"/>
+        <w:jc w:val="left"/>
+        <w:rPr>
+          <w:rFonts w:ascii="Times New Roman" w:hAnsi="Times New Roman" w:cs="Times New Roman" w:eastAsia="Times New Roman"/>
+          <w:b/>
+          <w:color w:val="auto"/>
+          <w:spacing w:val="0"/>
+          <w:position w:val="0"/>
+          <w:sz w:val="24"/>
+          <w:shd w:fill="auto" w:val="clear"/>
+        </w:rPr>
+      </w:pPr>
+      <w:r>
+        <w:rPr>
+          <w:rFonts w:ascii="Times New Roman" w:hAnsi="Times New Roman" w:cs="Times New Roman" w:eastAsia="Times New Roman"/>
+          <w:b/>
+          <w:color w:val="auto"/>
+          <w:spacing w:val="0"/>
+          <w:position w:val="0"/>
+          <w:sz w:val="24"/>
+          <w:shd w:fill="auto" w:val="clear"/>
+        </w:rPr>
+        <w:t xml:space="preserve">git diff </w:t>
+      </w:r>
+      <w:r>
+        <w:rPr>
+          <w:rFonts w:ascii="Times New Roman" w:hAnsi="Times New Roman" w:cs="Times New Roman" w:eastAsia="Times New Roman"/>
+          <w:b/>
+          <w:color w:val="auto"/>
+          <w:spacing w:val="0"/>
+          <w:position w:val="0"/>
+          <w:sz w:val="24"/>
+          <w:shd w:fill="auto" w:val="clear"/>
+        </w:rPr>
+        <w:t xml:space="preserve">-&gt; </w:t>
+      </w:r>
+      <w:r>
+        <w:rPr>
+          <w:rFonts w:ascii="Times New Roman" w:hAnsi="Times New Roman" w:cs="Times New Roman" w:eastAsia="Times New Roman"/>
+          <w:color w:val="auto"/>
+          <w:spacing w:val="0"/>
+          <w:position w:val="0"/>
+          <w:sz w:val="24"/>
+          <w:shd w:fill="auto" w:val="clear"/>
+        </w:rPr>
+        <w:t xml:space="preserve">Show changes that have not been staged</w:t>
+      </w:r>
+    </w:p>
+    <w:p>
+      <w:pPr>
+        <w:spacing w:before="0" w:after="200" w:line="276"/>
+        <w:ind w:right="0" w:left="0" w:firstLine="0"/>
+        <w:jc w:val="left"/>
+        <w:rPr>
+          <w:rFonts w:ascii="Times New Roman" w:hAnsi="Times New Roman" w:cs="Times New Roman" w:eastAsia="Times New Roman"/>
+          <w:b/>
+          <w:color w:val="auto"/>
+          <w:spacing w:val="0"/>
+          <w:position w:val="0"/>
+          <w:sz w:val="24"/>
+          <w:shd w:fill="auto" w:val="clear"/>
+        </w:rPr>
+      </w:pPr>
+      <w:r>
+        <w:rPr>
+          <w:rFonts w:ascii="Times New Roman" w:hAnsi="Times New Roman" w:cs="Times New Roman" w:eastAsia="Times New Roman"/>
+          <w:b/>
+          <w:color w:val="auto"/>
+          <w:spacing w:val="0"/>
+          <w:position w:val="0"/>
+          <w:sz w:val="24"/>
+          <w:shd w:fill="auto" w:val="clear"/>
+        </w:rPr>
+        <w:t xml:space="preserve">git log --oneline </w:t>
+      </w:r>
+      <w:r>
+        <w:rPr>
+          <w:rFonts w:ascii="Times New Roman" w:hAnsi="Times New Roman" w:cs="Times New Roman" w:eastAsia="Times New Roman"/>
+          <w:b/>
+          <w:color w:val="auto"/>
+          <w:spacing w:val="0"/>
+          <w:position w:val="0"/>
+          <w:sz w:val="24"/>
+          <w:shd w:fill="auto" w:val="clear"/>
+        </w:rPr>
+        <w:t xml:space="preserve">-&gt; </w:t>
+      </w:r>
+      <w:r>
+        <w:rPr>
+          <w:rFonts w:ascii="Times New Roman" w:hAnsi="Times New Roman" w:cs="Times New Roman" w:eastAsia="Times New Roman"/>
+          <w:color w:val="auto"/>
+          <w:spacing w:val="0"/>
+          <w:position w:val="0"/>
+          <w:sz w:val="24"/>
+          <w:shd w:fill="auto" w:val="clear"/>
+        </w:rPr>
+        <w:t xml:space="preserve">Show commit history in a compact format</w:t>
+      </w:r>
+    </w:p>
+    <w:p>
+      <w:pPr>
+        <w:spacing w:before="0" w:after="200" w:line="276"/>
+        <w:ind w:right="0" w:left="0" w:firstLine="0"/>
+        <w:jc w:val="left"/>
+        <w:rPr>
+          <w:rFonts w:ascii="Times New Roman" w:hAnsi="Times New Roman" w:cs="Times New Roman" w:eastAsia="Times New Roman"/>
+          <w:color w:val="auto"/>
+          <w:spacing w:val="0"/>
+          <w:position w:val="0"/>
+          <w:sz w:val="24"/>
+          <w:shd w:fill="auto" w:val="clear"/>
+        </w:rPr>
+      </w:pPr>
+    </w:p>
+    <w:p>
+      <w:pPr>
+        <w:spacing w:before="0" w:after="200" w:line="276"/>
+        <w:ind w:right="0" w:left="0" w:firstLine="0"/>
+        <w:jc w:val="left"/>
+        <w:rPr>
+          <w:rFonts w:ascii="Times New Roman" w:hAnsi="Times New Roman" w:cs="Times New Roman" w:eastAsia="Times New Roman"/>
+          <w:color w:val="auto"/>
+          <w:spacing w:val="0"/>
+          <w:position w:val="0"/>
+          <w:sz w:val="28"/>
+          <w:shd w:fill="auto" w:val="clear"/>
+        </w:rPr>
+      </w:pPr>
+      <w:r>
+        <w:rPr>
+          <w:rFonts w:ascii="Times New Roman" w:hAnsi="Times New Roman" w:cs="Times New Roman" w:eastAsia="Times New Roman"/>
+          <w:b/>
+          <w:color w:val="auto"/>
+          <w:spacing w:val="0"/>
+          <w:position w:val="0"/>
+          <w:sz w:val="28"/>
+          <w:shd w:fill="auto" w:val="clear"/>
+        </w:rPr>
+        <w:t xml:space="preserve">Connect to remote </w:t>
+      </w:r>
+    </w:p>
+    <w:p>
+      <w:pPr>
+        <w:spacing w:before="0" w:after="200" w:line="276"/>
+        <w:ind w:right="0" w:left="0" w:firstLine="0"/>
+        <w:jc w:val="left"/>
+        <w:rPr>
+          <w:rFonts w:ascii="Times New Roman" w:hAnsi="Times New Roman" w:cs="Times New Roman" w:eastAsia="Times New Roman"/>
+          <w:color w:val="auto"/>
+          <w:spacing w:val="0"/>
+          <w:position w:val="0"/>
+          <w:sz w:val="24"/>
+          <w:shd w:fill="auto" w:val="clear"/>
+        </w:rPr>
+      </w:pPr>
+      <w:r>
+        <w:rPr>
+          <w:rFonts w:ascii="Times New Roman" w:hAnsi="Times New Roman" w:cs="Times New Roman" w:eastAsia="Times New Roman"/>
+          <w:b/>
+          <w:color w:val="auto"/>
+          <w:spacing w:val="0"/>
+          <w:position w:val="0"/>
+          <w:sz w:val="24"/>
+          <w:shd w:fill="auto" w:val="clear"/>
+        </w:rPr>
+        <w:t xml:space="preserve">git remote add &lt;alias&gt; &lt;url&gt; </w:t>
+      </w:r>
+      <w:r>
+        <w:rPr>
+          <w:rFonts w:ascii="Times New Roman" w:hAnsi="Times New Roman" w:cs="Times New Roman" w:eastAsia="Times New Roman"/>
+          <w:b/>
+          <w:color w:val="auto"/>
+          <w:spacing w:val="0"/>
+          <w:position w:val="0"/>
+          <w:sz w:val="24"/>
+          <w:shd w:fill="auto" w:val="clear"/>
+        </w:rPr>
+        <w:t xml:space="preserve">-&gt; </w:t>
+      </w:r>
+      <w:r>
+        <w:rPr>
+          <w:rFonts w:ascii="Times New Roman" w:hAnsi="Times New Roman" w:cs="Times New Roman" w:eastAsia="Times New Roman"/>
+          <w:color w:val="auto"/>
+          <w:spacing w:val="0"/>
+          <w:position w:val="0"/>
+          <w:sz w:val="24"/>
+          <w:shd w:fill="auto" w:val="clear"/>
+        </w:rPr>
+        <w:t xml:space="preserve">Connect to a remote repository</w:t>
+      </w:r>
+    </w:p>
+    <w:p>
+      <w:pPr>
+        <w:spacing w:before="0" w:after="200" w:line="276"/>
+        <w:ind w:right="0" w:left="0" w:firstLine="0"/>
+        <w:jc w:val="left"/>
+        <w:rPr>
+          <w:rFonts w:ascii="Times New Roman" w:hAnsi="Times New Roman" w:cs="Times New Roman" w:eastAsia="Times New Roman"/>
+          <w:color w:val="auto"/>
+          <w:spacing w:val="0"/>
+          <w:position w:val="0"/>
+          <w:sz w:val="24"/>
+          <w:shd w:fill="auto" w:val="clear"/>
+        </w:rPr>
+      </w:pPr>
+      <w:r>
+        <w:rPr>
+          <w:rFonts w:ascii="Times New Roman" w:hAnsi="Times New Roman" w:cs="Times New Roman" w:eastAsia="Times New Roman"/>
+          <w:b/>
+          <w:color w:val="auto"/>
+          <w:spacing w:val="0"/>
+          <w:position w:val="0"/>
+          <w:sz w:val="24"/>
+          <w:shd w:fill="auto" w:val="clear"/>
+        </w:rPr>
+        <w:t xml:space="preserve">git remote remove &lt;alias&gt; </w:t>
+      </w:r>
+      <w:r>
+        <w:rPr>
+          <w:rFonts w:ascii="Times New Roman" w:hAnsi="Times New Roman" w:cs="Times New Roman" w:eastAsia="Times New Roman"/>
+          <w:b/>
+          <w:color w:val="auto"/>
+          <w:spacing w:val="0"/>
+          <w:position w:val="0"/>
+          <w:sz w:val="24"/>
+          <w:shd w:fill="auto" w:val="clear"/>
+        </w:rPr>
+        <w:t xml:space="preserve">-&gt; </w:t>
+      </w:r>
+      <w:r>
+        <w:rPr>
+          <w:rFonts w:ascii="Times New Roman" w:hAnsi="Times New Roman" w:cs="Times New Roman" w:eastAsia="Times New Roman"/>
+          <w:color w:val="auto"/>
+          <w:spacing w:val="0"/>
+          <w:position w:val="0"/>
+          <w:sz w:val="24"/>
+          <w:shd w:fill="auto" w:val="clear"/>
+        </w:rPr>
+        <w:t xml:space="preserve">Remove a remote connection</w:t>
+      </w:r>
+    </w:p>
+    <w:p>
+      <w:pPr>
+        <w:spacing w:before="0" w:after="200" w:line="276"/>
+        <w:ind w:right="0" w:left="0" w:firstLine="0"/>
+        <w:jc w:val="left"/>
+        <w:rPr>
+          <w:rFonts w:ascii="Times New Roman" w:hAnsi="Times New Roman" w:cs="Times New Roman" w:eastAsia="Times New Roman"/>
+          <w:color w:val="auto"/>
+          <w:spacing w:val="0"/>
+          <w:position w:val="0"/>
+          <w:sz w:val="24"/>
+          <w:shd w:fill="auto" w:val="clear"/>
+        </w:rPr>
+      </w:pPr>
+      <w:r>
+        <w:rPr>
+          <w:rFonts w:ascii="Times New Roman" w:hAnsi="Times New Roman" w:cs="Times New Roman" w:eastAsia="Times New Roman"/>
+          <w:b/>
+          <w:color w:val="auto"/>
+          <w:spacing w:val="0"/>
+          <w:position w:val="0"/>
+          <w:sz w:val="24"/>
+          <w:shd w:fill="auto" w:val="clear"/>
+        </w:rPr>
+        <w:t xml:space="preserve">git remote </w:t>
+      </w:r>
+      <w:r>
+        <w:rPr>
+          <w:rFonts w:ascii="Times New Roman" w:hAnsi="Times New Roman" w:cs="Times New Roman" w:eastAsia="Times New Roman"/>
+          <w:b/>
+          <w:color w:val="auto"/>
+          <w:spacing w:val="0"/>
+          <w:position w:val="0"/>
+          <w:sz w:val="24"/>
+          <w:shd w:fill="auto" w:val="clear"/>
+        </w:rPr>
+        <w:t xml:space="preserve">-&gt; </w:t>
+      </w:r>
+      <w:r>
+        <w:rPr>
+          <w:rFonts w:ascii="Times New Roman" w:hAnsi="Times New Roman" w:cs="Times New Roman" w:eastAsia="Times New Roman"/>
+          <w:color w:val="auto"/>
+          <w:spacing w:val="0"/>
+          <w:position w:val="0"/>
+          <w:sz w:val="24"/>
+          <w:shd w:fill="auto" w:val="clear"/>
+        </w:rPr>
+        <w:t xml:space="preserve">List remote repositories</w:t>
+      </w:r>
+    </w:p>
+    <w:p>
+      <w:pPr>
+        <w:spacing w:before="0" w:after="200" w:line="276"/>
+        <w:ind w:right="0" w:left="0" w:firstLine="0"/>
+        <w:jc w:val="left"/>
+        <w:rPr>
+          <w:rFonts w:ascii="Times New Roman" w:hAnsi="Times New Roman" w:cs="Times New Roman" w:eastAsia="Times New Roman"/>
+          <w:color w:val="auto"/>
+          <w:spacing w:val="0"/>
+          <w:position w:val="0"/>
+          <w:sz w:val="24"/>
+          <w:shd w:fill="auto" w:val="clear"/>
+        </w:rPr>
+      </w:pPr>
+      <w:r>
+        <w:rPr>
+          <w:rFonts w:ascii="Times New Roman" w:hAnsi="Times New Roman" w:cs="Times New Roman" w:eastAsia="Times New Roman"/>
+          <w:b/>
+          <w:color w:val="auto"/>
+          <w:spacing w:val="0"/>
+          <w:position w:val="0"/>
+          <w:sz w:val="24"/>
+          <w:shd w:fill="auto" w:val="clear"/>
+        </w:rPr>
+        <w:t xml:space="preserve">git push &lt;alias&gt; </w:t>
+      </w:r>
+      <w:r>
+        <w:rPr>
+          <w:rFonts w:ascii="Times New Roman" w:hAnsi="Times New Roman" w:cs="Times New Roman" w:eastAsia="Times New Roman"/>
+          <w:b/>
+          <w:color w:val="auto"/>
+          <w:spacing w:val="0"/>
+          <w:position w:val="0"/>
+          <w:sz w:val="24"/>
+          <w:shd w:fill="auto" w:val="clear"/>
+        </w:rPr>
+        <w:t xml:space="preserve">-&gt;  </w:t>
+      </w:r>
+      <w:r>
+        <w:rPr>
+          <w:rFonts w:ascii="Times New Roman" w:hAnsi="Times New Roman" w:cs="Times New Roman" w:eastAsia="Times New Roman"/>
+          <w:color w:val="auto"/>
+          <w:spacing w:val="0"/>
+          <w:position w:val="0"/>
+          <w:sz w:val="24"/>
+          <w:shd w:fill="auto" w:val="clear"/>
+        </w:rPr>
+        <w:t xml:space="preserve">Push commits to a remote branch</w:t>
+      </w:r>
+    </w:p>
+    <w:p>
+      <w:pPr>
+        <w:spacing w:before="0" w:after="200" w:line="276"/>
+        <w:ind w:right="0" w:left="0" w:firstLine="0"/>
+        <w:jc w:val="left"/>
+        <w:rPr>
+          <w:rFonts w:ascii="Times New Roman" w:hAnsi="Times New Roman" w:cs="Times New Roman" w:eastAsia="Times New Roman"/>
+          <w:b/>
+          <w:color w:val="auto"/>
+          <w:spacing w:val="0"/>
+          <w:position w:val="0"/>
+          <w:sz w:val="24"/>
+          <w:shd w:fill="auto" w:val="clear"/>
+        </w:rPr>
+      </w:pPr>
+      <w:r>
+        <w:rPr>
+          <w:rFonts w:ascii="Times New Roman" w:hAnsi="Times New Roman" w:cs="Times New Roman" w:eastAsia="Times New Roman"/>
+          <w:b/>
+          <w:color w:val="auto"/>
+          <w:spacing w:val="0"/>
+          <w:position w:val="0"/>
+          <w:sz w:val="24"/>
+          <w:shd w:fill="auto" w:val="clear"/>
+        </w:rPr>
+        <w:t xml:space="preserve">git pull</w:t>
+      </w:r>
+      <w:r>
+        <w:rPr>
+          <w:rFonts w:ascii="Times New Roman" w:hAnsi="Times New Roman" w:cs="Times New Roman" w:eastAsia="Times New Roman"/>
+          <w:b/>
+          <w:color w:val="auto"/>
+          <w:spacing w:val="0"/>
+          <w:position w:val="0"/>
+          <w:sz w:val="24"/>
+          <w:shd w:fill="auto" w:val="clear"/>
+        </w:rPr>
+        <w:t xml:space="preserve">-&gt; </w:t>
+      </w:r>
+      <w:r>
+        <w:rPr>
+          <w:rFonts w:ascii="Times New Roman" w:hAnsi="Times New Roman" w:cs="Times New Roman" w:eastAsia="Times New Roman"/>
+          <w:color w:val="auto"/>
+          <w:spacing w:val="0"/>
+          <w:position w:val="0"/>
+          <w:sz w:val="24"/>
+          <w:shd w:fill="auto" w:val="clear"/>
+        </w:rPr>
+        <w:t xml:space="preserve">Fetch and merge changes from the remote repository</w:t>
+      </w:r>
     </w:p>
   </w:body>
 </w:document>

--- a/Basics/Git Version Control System.docx
+++ b/Basics/Git Version Control System.docx
@@ -112,8 +112,8 @@
         </w:rPr>
       </w:pPr>
       <w:r>
-        <w:object w:dxaOrig="8640" w:dyaOrig="8100">
-          <v:rect xmlns:o="urn:schemas-microsoft-com:office:office" xmlns:v="urn:schemas-microsoft-com:vml" id="rectole0000000000" style="width:432.000000pt;height:405.000000pt" o:preferrelative="t" o:ole="">
+        <w:object w:dxaOrig="8747" w:dyaOrig="8200">
+          <v:rect xmlns:o="urn:schemas-microsoft-com:office:office" xmlns:v="urn:schemas-microsoft-com:vml" id="rectole0000000000" style="width:437.350000pt;height:410.000000pt" o:preferrelative="t" o:ole="">
             <o:lock v:ext="edit"/>
             <v:imagedata xmlns:r="http://schemas.openxmlformats.org/officeDocument/2006/relationships" r:id="docRId1" o:title=""/>
           </v:rect>
@@ -595,13 +595,10 @@
               <w:ind w:right="0" w:left="0" w:firstLine="0"/>
               <w:jc w:val="left"/>
               <w:rPr>
-                <w:rFonts w:ascii="Times New Roman" w:hAnsi="Times New Roman" w:cs="Times New Roman" w:eastAsia="Times New Roman"/>
-                <w:b/>
                 <w:color w:val="auto"/>
                 <w:spacing w:val="0"/>
                 <w:position w:val="0"/>
                 <w:sz w:val="22"/>
-                <w:shd w:fill="auto" w:val="clear"/>
               </w:rPr>
             </w:pPr>
             <w:r>
@@ -640,13 +637,10 @@
               <w:ind w:right="0" w:left="0" w:firstLine="0"/>
               <w:jc w:val="left"/>
               <w:rPr>
-                <w:rFonts w:ascii="Times New Roman" w:hAnsi="Times New Roman" w:cs="Times New Roman" w:eastAsia="Times New Roman"/>
-                <w:b/>
                 <w:color w:val="auto"/>
                 <w:spacing w:val="0"/>
                 <w:position w:val="0"/>
                 <w:sz w:val="22"/>
-                <w:shd w:fill="auto" w:val="clear"/>
               </w:rPr>
             </w:pPr>
             <w:r>
@@ -686,13 +680,10 @@
               <w:ind w:right="0" w:left="0" w:firstLine="0"/>
               <w:jc w:val="left"/>
               <w:rPr>
-                <w:rFonts w:ascii="Times New Roman" w:hAnsi="Times New Roman" w:cs="Times New Roman" w:eastAsia="Times New Roman"/>
-                <w:b/>
                 <w:color w:val="auto"/>
                 <w:spacing w:val="0"/>
                 <w:position w:val="0"/>
                 <w:sz w:val="22"/>
-                <w:shd w:fill="auto" w:val="clear"/>
               </w:rPr>
             </w:pPr>
             <w:r>
@@ -731,13 +722,10 @@
               <w:ind w:right="0" w:left="0" w:firstLine="0"/>
               <w:jc w:val="left"/>
               <w:rPr>
-                <w:rFonts w:ascii="Times New Roman" w:hAnsi="Times New Roman" w:cs="Times New Roman" w:eastAsia="Times New Roman"/>
-                <w:b/>
                 <w:color w:val="auto"/>
                 <w:spacing w:val="0"/>
                 <w:position w:val="0"/>
                 <w:sz w:val="22"/>
-                <w:shd w:fill="auto" w:val="clear"/>
               </w:rPr>
             </w:pPr>
             <w:r>
@@ -783,12 +771,9 @@
               <w:ind w:right="0" w:left="0" w:firstLine="0"/>
               <w:jc w:val="left"/>
               <w:rPr>
-                <w:rFonts w:ascii="Times New Roman" w:hAnsi="Times New Roman" w:cs="Times New Roman" w:eastAsia="Times New Roman"/>
-                <w:color w:val="auto"/>
-                <w:spacing w:val="0"/>
-                <w:position w:val="0"/>
-                <w:sz w:val="24"/>
-                <w:shd w:fill="auto" w:val="clear"/>
+                <w:color w:val="auto"/>
+                <w:spacing w:val="0"/>
+                <w:position w:val="0"/>
               </w:rPr>
             </w:pPr>
             <w:r>
@@ -826,12 +811,9 @@
               <w:ind w:right="0" w:left="0" w:firstLine="0"/>
               <w:jc w:val="left"/>
               <w:rPr>
-                <w:rFonts w:ascii="Times New Roman" w:hAnsi="Times New Roman" w:cs="Times New Roman" w:eastAsia="Times New Roman"/>
-                <w:color w:val="auto"/>
-                <w:spacing w:val="0"/>
-                <w:position w:val="0"/>
-                <w:sz w:val="24"/>
-                <w:shd w:fill="auto" w:val="clear"/>
+                <w:color w:val="auto"/>
+                <w:spacing w:val="0"/>
+                <w:position w:val="0"/>
               </w:rPr>
             </w:pPr>
             <w:r>
@@ -869,12 +851,9 @@
               <w:ind w:right="0" w:left="0" w:firstLine="0"/>
               <w:jc w:val="left"/>
               <w:rPr>
-                <w:rFonts w:ascii="Times New Roman" w:hAnsi="Times New Roman" w:cs="Times New Roman" w:eastAsia="Times New Roman"/>
-                <w:color w:val="auto"/>
-                <w:spacing w:val="0"/>
-                <w:position w:val="0"/>
-                <w:sz w:val="24"/>
-                <w:shd w:fill="auto" w:val="clear"/>
+                <w:color w:val="auto"/>
+                <w:spacing w:val="0"/>
+                <w:position w:val="0"/>
               </w:rPr>
             </w:pPr>
             <w:r>
@@ -912,13 +891,9 @@
               <w:ind w:right="0" w:left="0" w:firstLine="0"/>
               <w:jc w:val="left"/>
               <w:rPr>
-                <w:rFonts w:ascii="Times New Roman" w:hAnsi="Times New Roman" w:cs="Times New Roman" w:eastAsia="Times New Roman"/>
-                <w:b/>
-                <w:color w:val="auto"/>
-                <w:spacing w:val="0"/>
-                <w:position w:val="0"/>
-                <w:sz w:val="24"/>
-                <w:shd w:fill="auto" w:val="clear"/>
+                <w:color w:val="auto"/>
+                <w:spacing w:val="0"/>
+                <w:position w:val="0"/>
               </w:rPr>
             </w:pPr>
             <w:r>
@@ -963,12 +938,9 @@
               <w:ind w:right="0" w:left="0" w:firstLine="0"/>
               <w:jc w:val="left"/>
               <w:rPr>
-                <w:rFonts w:ascii="Times New Roman" w:hAnsi="Times New Roman" w:cs="Times New Roman" w:eastAsia="Times New Roman"/>
-                <w:color w:val="auto"/>
-                <w:spacing w:val="0"/>
-                <w:position w:val="0"/>
-                <w:sz w:val="24"/>
-                <w:shd w:fill="auto" w:val="clear"/>
+                <w:color w:val="auto"/>
+                <w:spacing w:val="0"/>
+                <w:position w:val="0"/>
               </w:rPr>
             </w:pPr>
             <w:r>
@@ -1006,12 +978,9 @@
               <w:ind w:right="0" w:left="0" w:firstLine="0"/>
               <w:jc w:val="left"/>
               <w:rPr>
-                <w:rFonts w:ascii="Times New Roman" w:hAnsi="Times New Roman" w:cs="Times New Roman" w:eastAsia="Times New Roman"/>
-                <w:color w:val="auto"/>
-                <w:spacing w:val="0"/>
-                <w:position w:val="0"/>
-                <w:sz w:val="24"/>
-                <w:shd w:fill="auto" w:val="clear"/>
+                <w:color w:val="auto"/>
+                <w:spacing w:val="0"/>
+                <w:position w:val="0"/>
               </w:rPr>
             </w:pPr>
             <w:r>
@@ -1049,12 +1018,9 @@
               <w:ind w:right="0" w:left="0" w:firstLine="0"/>
               <w:jc w:val="left"/>
               <w:rPr>
-                <w:rFonts w:ascii="Times New Roman" w:hAnsi="Times New Roman" w:cs="Times New Roman" w:eastAsia="Times New Roman"/>
-                <w:color w:val="auto"/>
-                <w:spacing w:val="0"/>
-                <w:position w:val="0"/>
-                <w:sz w:val="24"/>
-                <w:shd w:fill="auto" w:val="clear"/>
+                <w:color w:val="auto"/>
+                <w:spacing w:val="0"/>
+                <w:position w:val="0"/>
               </w:rPr>
             </w:pPr>
             <w:r>
@@ -1092,13 +1058,9 @@
               <w:ind w:right="0" w:left="0" w:firstLine="0"/>
               <w:jc w:val="left"/>
               <w:rPr>
-                <w:rFonts w:ascii="Times New Roman" w:hAnsi="Times New Roman" w:cs="Times New Roman" w:eastAsia="Times New Roman"/>
-                <w:b/>
-                <w:color w:val="auto"/>
-                <w:spacing w:val="0"/>
-                <w:position w:val="0"/>
-                <w:sz w:val="24"/>
-                <w:shd w:fill="auto" w:val="clear"/>
+                <w:color w:val="auto"/>
+                <w:spacing w:val="0"/>
+                <w:position w:val="0"/>
               </w:rPr>
             </w:pPr>
             <w:r>
@@ -1143,12 +1105,9 @@
               <w:ind w:right="0" w:left="0" w:firstLine="0"/>
               <w:jc w:val="left"/>
               <w:rPr>
-                <w:rFonts w:ascii="Times New Roman" w:hAnsi="Times New Roman" w:cs="Times New Roman" w:eastAsia="Times New Roman"/>
-                <w:color w:val="auto"/>
-                <w:spacing w:val="0"/>
-                <w:position w:val="0"/>
-                <w:sz w:val="24"/>
-                <w:shd w:fill="auto" w:val="clear"/>
+                <w:color w:val="auto"/>
+                <w:spacing w:val="0"/>
+                <w:position w:val="0"/>
               </w:rPr>
             </w:pPr>
             <w:r>
@@ -1186,12 +1145,9 @@
               <w:ind w:right="0" w:left="0" w:firstLine="0"/>
               <w:jc w:val="left"/>
               <w:rPr>
-                <w:rFonts w:ascii="Times New Roman" w:hAnsi="Times New Roman" w:cs="Times New Roman" w:eastAsia="Times New Roman"/>
-                <w:color w:val="auto"/>
-                <w:spacing w:val="0"/>
-                <w:position w:val="0"/>
-                <w:sz w:val="24"/>
-                <w:shd w:fill="auto" w:val="clear"/>
+                <w:color w:val="auto"/>
+                <w:spacing w:val="0"/>
+                <w:position w:val="0"/>
               </w:rPr>
             </w:pPr>
             <w:r>
@@ -1229,12 +1185,9 @@
               <w:ind w:right="0" w:left="0" w:firstLine="0"/>
               <w:jc w:val="left"/>
               <w:rPr>
-                <w:rFonts w:ascii="Times New Roman" w:hAnsi="Times New Roman" w:cs="Times New Roman" w:eastAsia="Times New Roman"/>
-                <w:color w:val="auto"/>
-                <w:spacing w:val="0"/>
-                <w:position w:val="0"/>
-                <w:sz w:val="24"/>
-                <w:shd w:fill="auto" w:val="clear"/>
+                <w:color w:val="auto"/>
+                <w:spacing w:val="0"/>
+                <w:position w:val="0"/>
               </w:rPr>
             </w:pPr>
             <w:r>
@@ -1272,13 +1225,9 @@
               <w:ind w:right="0" w:left="0" w:firstLine="0"/>
               <w:jc w:val="left"/>
               <w:rPr>
-                <w:rFonts w:ascii="Times New Roman" w:hAnsi="Times New Roman" w:cs="Times New Roman" w:eastAsia="Times New Roman"/>
-                <w:b/>
-                <w:color w:val="auto"/>
-                <w:spacing w:val="0"/>
-                <w:position w:val="0"/>
-                <w:sz w:val="24"/>
-                <w:shd w:fill="auto" w:val="clear"/>
+                <w:color w:val="auto"/>
+                <w:spacing w:val="0"/>
+                <w:position w:val="0"/>
               </w:rPr>
             </w:pPr>
             <w:r>
@@ -1323,12 +1272,9 @@
               <w:ind w:right="0" w:left="0" w:firstLine="0"/>
               <w:jc w:val="left"/>
               <w:rPr>
-                <w:rFonts w:ascii="Times New Roman" w:hAnsi="Times New Roman" w:cs="Times New Roman" w:eastAsia="Times New Roman"/>
-                <w:color w:val="auto"/>
-                <w:spacing w:val="0"/>
-                <w:position w:val="0"/>
-                <w:sz w:val="24"/>
-                <w:shd w:fill="auto" w:val="clear"/>
+                <w:color w:val="auto"/>
+                <w:spacing w:val="0"/>
+                <w:position w:val="0"/>
               </w:rPr>
             </w:pPr>
             <w:r>
@@ -1366,12 +1312,9 @@
               <w:ind w:right="0" w:left="0" w:firstLine="0"/>
               <w:jc w:val="left"/>
               <w:rPr>
-                <w:rFonts w:ascii="Times New Roman" w:hAnsi="Times New Roman" w:cs="Times New Roman" w:eastAsia="Times New Roman"/>
-                <w:color w:val="auto"/>
-                <w:spacing w:val="0"/>
-                <w:position w:val="0"/>
-                <w:sz w:val="24"/>
-                <w:shd w:fill="auto" w:val="clear"/>
+                <w:color w:val="auto"/>
+                <w:spacing w:val="0"/>
+                <w:position w:val="0"/>
               </w:rPr>
             </w:pPr>
             <w:r>
@@ -1409,12 +1352,9 @@
               <w:ind w:right="0" w:left="0" w:firstLine="0"/>
               <w:jc w:val="left"/>
               <w:rPr>
-                <w:rFonts w:ascii="Times New Roman" w:hAnsi="Times New Roman" w:cs="Times New Roman" w:eastAsia="Times New Roman"/>
-                <w:color w:val="auto"/>
-                <w:spacing w:val="0"/>
-                <w:position w:val="0"/>
-                <w:sz w:val="24"/>
-                <w:shd w:fill="auto" w:val="clear"/>
+                <w:color w:val="auto"/>
+                <w:spacing w:val="0"/>
+                <w:position w:val="0"/>
               </w:rPr>
             </w:pPr>
             <w:r>
@@ -1452,13 +1392,9 @@
               <w:ind w:right="0" w:left="0" w:firstLine="0"/>
               <w:jc w:val="left"/>
               <w:rPr>
-                <w:rFonts w:ascii="Times New Roman" w:hAnsi="Times New Roman" w:cs="Times New Roman" w:eastAsia="Times New Roman"/>
-                <w:b/>
-                <w:color w:val="auto"/>
-                <w:spacing w:val="0"/>
-                <w:position w:val="0"/>
-                <w:sz w:val="24"/>
-                <w:shd w:fill="auto" w:val="clear"/>
+                <w:color w:val="auto"/>
+                <w:spacing w:val="0"/>
+                <w:position w:val="0"/>
               </w:rPr>
             </w:pPr>
             <w:r>
@@ -1503,12 +1439,9 @@
               <w:ind w:right="0" w:left="0" w:firstLine="0"/>
               <w:jc w:val="left"/>
               <w:rPr>
-                <w:rFonts w:ascii="Times New Roman" w:hAnsi="Times New Roman" w:cs="Times New Roman" w:eastAsia="Times New Roman"/>
-                <w:color w:val="auto"/>
-                <w:spacing w:val="0"/>
-                <w:position w:val="0"/>
-                <w:sz w:val="24"/>
-                <w:shd w:fill="auto" w:val="clear"/>
+                <w:color w:val="auto"/>
+                <w:spacing w:val="0"/>
+                <w:position w:val="0"/>
               </w:rPr>
             </w:pPr>
             <w:r>
@@ -1546,12 +1479,9 @@
               <w:ind w:right="0" w:left="0" w:firstLine="0"/>
               <w:jc w:val="left"/>
               <w:rPr>
-                <w:rFonts w:ascii="Times New Roman" w:hAnsi="Times New Roman" w:cs="Times New Roman" w:eastAsia="Times New Roman"/>
-                <w:color w:val="auto"/>
-                <w:spacing w:val="0"/>
-                <w:position w:val="0"/>
-                <w:sz w:val="24"/>
-                <w:shd w:fill="auto" w:val="clear"/>
+                <w:color w:val="auto"/>
+                <w:spacing w:val="0"/>
+                <w:position w:val="0"/>
               </w:rPr>
             </w:pPr>
             <w:r>
@@ -1589,12 +1519,9 @@
               <w:ind w:right="0" w:left="0" w:firstLine="0"/>
               <w:jc w:val="left"/>
               <w:rPr>
-                <w:rFonts w:ascii="Times New Roman" w:hAnsi="Times New Roman" w:cs="Times New Roman" w:eastAsia="Times New Roman"/>
-                <w:color w:val="auto"/>
-                <w:spacing w:val="0"/>
-                <w:position w:val="0"/>
-                <w:sz w:val="24"/>
-                <w:shd w:fill="auto" w:val="clear"/>
+                <w:color w:val="auto"/>
+                <w:spacing w:val="0"/>
+                <w:position w:val="0"/>
               </w:rPr>
             </w:pPr>
             <w:r>
@@ -1632,13 +1559,9 @@
               <w:ind w:right="0" w:left="0" w:firstLine="0"/>
               <w:jc w:val="left"/>
               <w:rPr>
-                <w:rFonts w:ascii="Times New Roman" w:hAnsi="Times New Roman" w:cs="Times New Roman" w:eastAsia="Times New Roman"/>
-                <w:b/>
-                <w:color w:val="auto"/>
-                <w:spacing w:val="0"/>
-                <w:position w:val="0"/>
-                <w:sz w:val="24"/>
-                <w:shd w:fill="auto" w:val="clear"/>
+                <w:color w:val="auto"/>
+                <w:spacing w:val="0"/>
+                <w:position w:val="0"/>
               </w:rPr>
             </w:pPr>
             <w:r>
@@ -1872,19 +1795,7 @@
           <w:sz w:val="24"/>
           <w:shd w:fill="auto" w:val="clear"/>
         </w:rPr>
-        <w:t xml:space="preserve">git init  </w:t>
-      </w:r>
-      <w:r>
-        <w:rPr>
-          <w:rFonts w:ascii="Times New Roman" w:hAnsi="Times New Roman" w:cs="Times New Roman" w:eastAsia="Times New Roman"/>
-          <w:b/>
-          <w:color w:val="auto"/>
-          <w:spacing w:val="0"/>
-          <w:position w:val="0"/>
-          <w:sz w:val="24"/>
-          <w:shd w:fill="auto" w:val="clear"/>
-        </w:rPr>
-        <w:t xml:space="preserve">-&gt; </w:t>
+        <w:t xml:space="preserve">git init  -&gt; </w:t>
       </w:r>
       <w:r>
         <w:rPr>
@@ -1922,19 +1833,7 @@
           <w:sz w:val="24"/>
           <w:shd w:fill="auto" w:val="clear"/>
         </w:rPr>
-        <w:t xml:space="preserve">git clone &lt;url&gt; </w:t>
-      </w:r>
-      <w:r>
-        <w:rPr>
-          <w:rFonts w:ascii="Times New Roman" w:hAnsi="Times New Roman" w:cs="Times New Roman" w:eastAsia="Times New Roman"/>
-          <w:b/>
-          <w:color w:val="auto"/>
-          <w:spacing w:val="0"/>
-          <w:position w:val="0"/>
-          <w:sz w:val="24"/>
-          <w:shd w:fill="auto" w:val="clear"/>
-        </w:rPr>
-        <w:t xml:space="preserve">-&gt; </w:t>
+        <w:t xml:space="preserve">git clone &lt;url&gt; -&gt; </w:t>
       </w:r>
       <w:r>
         <w:rPr>
@@ -2028,19 +1927,7 @@
           <w:sz w:val="24"/>
           <w:shd w:fill="auto" w:val="clear"/>
         </w:rPr>
-        <w:t xml:space="preserve">git add &lt;file&gt; </w:t>
-      </w:r>
-      <w:r>
-        <w:rPr>
-          <w:rFonts w:ascii="Times New Roman" w:hAnsi="Times New Roman" w:cs="Times New Roman" w:eastAsia="Times New Roman"/>
-          <w:b/>
-          <w:color w:val="auto"/>
-          <w:spacing w:val="0"/>
-          <w:position w:val="0"/>
-          <w:sz w:val="24"/>
-          <w:shd w:fill="auto" w:val="clear"/>
-        </w:rPr>
-        <w:t xml:space="preserve">-&gt; </w:t>
+        <w:t xml:space="preserve">git add &lt;file&gt; -&gt; </w:t>
       </w:r>
       <w:r>
         <w:rPr>
@@ -2079,19 +1966,7 @@
           <w:sz w:val="24"/>
           <w:shd w:fill="auto" w:val="clear"/>
         </w:rPr>
-        <w:t xml:space="preserve">git add . </w:t>
-      </w:r>
-      <w:r>
-        <w:rPr>
-          <w:rFonts w:ascii="Times New Roman" w:hAnsi="Times New Roman" w:cs="Times New Roman" w:eastAsia="Times New Roman"/>
-          <w:b/>
-          <w:color w:val="auto"/>
-          <w:spacing w:val="0"/>
-          <w:position w:val="0"/>
-          <w:sz w:val="24"/>
-          <w:shd w:fill="auto" w:val="clear"/>
-        </w:rPr>
-        <w:t xml:space="preserve">-&gt; </w:t>
+        <w:t xml:space="preserve">git add . -&gt; </w:t>
       </w:r>
       <w:r>
         <w:rPr>
@@ -2129,19 +2004,7 @@
           <w:sz w:val="24"/>
           <w:shd w:fill="auto" w:val="clear"/>
         </w:rPr>
-        <w:t xml:space="preserve">git commit -m “message/comment/updates” </w:t>
-      </w:r>
-      <w:r>
-        <w:rPr>
-          <w:rFonts w:ascii="Times New Roman" w:hAnsi="Times New Roman" w:cs="Times New Roman" w:eastAsia="Times New Roman"/>
-          <w:b/>
-          <w:color w:val="auto"/>
-          <w:spacing w:val="0"/>
-          <w:position w:val="0"/>
-          <w:sz w:val="24"/>
-          <w:shd w:fill="auto" w:val="clear"/>
-        </w:rPr>
-        <w:t xml:space="preserve">-&gt; </w:t>
+        <w:t xml:space="preserve">git commit -m “message/comment/updates” -&gt; </w:t>
       </w:r>
       <w:r>
         <w:rPr>
@@ -2179,19 +2042,7 @@
           <w:sz w:val="24"/>
           <w:shd w:fill="auto" w:val="clear"/>
         </w:rPr>
-        <w:t xml:space="preserve">git status </w:t>
-      </w:r>
-      <w:r>
-        <w:rPr>
-          <w:rFonts w:ascii="Times New Roman" w:hAnsi="Times New Roman" w:cs="Times New Roman" w:eastAsia="Times New Roman"/>
-          <w:b/>
-          <w:color w:val="auto"/>
-          <w:spacing w:val="0"/>
-          <w:position w:val="0"/>
-          <w:sz w:val="24"/>
-          <w:shd w:fill="auto" w:val="clear"/>
-        </w:rPr>
-        <w:t xml:space="preserve">-&gt; </w:t>
+        <w:t xml:space="preserve">git status -&gt; </w:t>
       </w:r>
       <w:r>
         <w:rPr>
@@ -2230,19 +2081,7 @@
           <w:sz w:val="24"/>
           <w:shd w:fill="auto" w:val="clear"/>
         </w:rPr>
-        <w:t xml:space="preserve">git diff </w:t>
-      </w:r>
-      <w:r>
-        <w:rPr>
-          <w:rFonts w:ascii="Times New Roman" w:hAnsi="Times New Roman" w:cs="Times New Roman" w:eastAsia="Times New Roman"/>
-          <w:b/>
-          <w:color w:val="auto"/>
-          <w:spacing w:val="0"/>
-          <w:position w:val="0"/>
-          <w:sz w:val="24"/>
-          <w:shd w:fill="auto" w:val="clear"/>
-        </w:rPr>
-        <w:t xml:space="preserve">-&gt; </w:t>
+        <w:t xml:space="preserve">git diff -&gt; </w:t>
       </w:r>
       <w:r>
         <w:rPr>
@@ -2281,19 +2120,7 @@
           <w:sz w:val="24"/>
           <w:shd w:fill="auto" w:val="clear"/>
         </w:rPr>
-        <w:t xml:space="preserve">git log --oneline </w:t>
-      </w:r>
-      <w:r>
-        <w:rPr>
-          <w:rFonts w:ascii="Times New Roman" w:hAnsi="Times New Roman" w:cs="Times New Roman" w:eastAsia="Times New Roman"/>
-          <w:b/>
-          <w:color w:val="auto"/>
-          <w:spacing w:val="0"/>
-          <w:position w:val="0"/>
-          <w:sz w:val="24"/>
-          <w:shd w:fill="auto" w:val="clear"/>
-        </w:rPr>
-        <w:t xml:space="preserve">-&gt; </w:t>
+        <w:t xml:space="preserve">git log --oneline -&gt; </w:t>
       </w:r>
       <w:r>
         <w:rPr>
@@ -2373,19 +2200,7 @@
           <w:sz w:val="24"/>
           <w:shd w:fill="auto" w:val="clear"/>
         </w:rPr>
-        <w:t xml:space="preserve">git remote add &lt;alias&gt; &lt;url&gt; </w:t>
-      </w:r>
-      <w:r>
-        <w:rPr>
-          <w:rFonts w:ascii="Times New Roman" w:hAnsi="Times New Roman" w:cs="Times New Roman" w:eastAsia="Times New Roman"/>
-          <w:b/>
-          <w:color w:val="auto"/>
-          <w:spacing w:val="0"/>
-          <w:position w:val="0"/>
-          <w:sz w:val="24"/>
-          <w:shd w:fill="auto" w:val="clear"/>
-        </w:rPr>
-        <w:t xml:space="preserve">-&gt; </w:t>
+        <w:t xml:space="preserve">git remote add &lt;alias&gt; &lt;url&gt; -&gt; </w:t>
       </w:r>
       <w:r>
         <w:rPr>
@@ -2423,19 +2238,7 @@
           <w:sz w:val="24"/>
           <w:shd w:fill="auto" w:val="clear"/>
         </w:rPr>
-        <w:t xml:space="preserve">git remote remove &lt;alias&gt; </w:t>
-      </w:r>
-      <w:r>
-        <w:rPr>
-          <w:rFonts w:ascii="Times New Roman" w:hAnsi="Times New Roman" w:cs="Times New Roman" w:eastAsia="Times New Roman"/>
-          <w:b/>
-          <w:color w:val="auto"/>
-          <w:spacing w:val="0"/>
-          <w:position w:val="0"/>
-          <w:sz w:val="24"/>
-          <w:shd w:fill="auto" w:val="clear"/>
-        </w:rPr>
-        <w:t xml:space="preserve">-&gt; </w:t>
+        <w:t xml:space="preserve">git remote remove &lt;alias&gt; -&gt; </w:t>
       </w:r>
       <w:r>
         <w:rPr>
@@ -2473,19 +2276,7 @@
           <w:sz w:val="24"/>
           <w:shd w:fill="auto" w:val="clear"/>
         </w:rPr>
-        <w:t xml:space="preserve">git remote </w:t>
-      </w:r>
-      <w:r>
-        <w:rPr>
-          <w:rFonts w:ascii="Times New Roman" w:hAnsi="Times New Roman" w:cs="Times New Roman" w:eastAsia="Times New Roman"/>
-          <w:b/>
-          <w:color w:val="auto"/>
-          <w:spacing w:val="0"/>
-          <w:position w:val="0"/>
-          <w:sz w:val="24"/>
-          <w:shd w:fill="auto" w:val="clear"/>
-        </w:rPr>
-        <w:t xml:space="preserve">-&gt; </w:t>
+        <w:t xml:space="preserve">git remote -&gt; </w:t>
       </w:r>
       <w:r>
         <w:rPr>
@@ -2523,19 +2314,7 @@
           <w:sz w:val="24"/>
           <w:shd w:fill="auto" w:val="clear"/>
         </w:rPr>
-        <w:t xml:space="preserve">git push &lt;alias&gt; </w:t>
-      </w:r>
-      <w:r>
-        <w:rPr>
-          <w:rFonts w:ascii="Times New Roman" w:hAnsi="Times New Roman" w:cs="Times New Roman" w:eastAsia="Times New Roman"/>
-          <w:b/>
-          <w:color w:val="auto"/>
-          <w:spacing w:val="0"/>
-          <w:position w:val="0"/>
-          <w:sz w:val="24"/>
-          <w:shd w:fill="auto" w:val="clear"/>
-        </w:rPr>
-        <w:t xml:space="preserve">-&gt;  </w:t>
+        <w:t xml:space="preserve">git push &lt;alias&gt; -&gt;  </w:t>
       </w:r>
       <w:r>
         <w:rPr>
@@ -2574,19 +2353,7 @@
           <w:sz w:val="24"/>
           <w:shd w:fill="auto" w:val="clear"/>
         </w:rPr>
-        <w:t xml:space="preserve">git pull</w:t>
-      </w:r>
-      <w:r>
-        <w:rPr>
-          <w:rFonts w:ascii="Times New Roman" w:hAnsi="Times New Roman" w:cs="Times New Roman" w:eastAsia="Times New Roman"/>
-          <w:b/>
-          <w:color w:val="auto"/>
-          <w:spacing w:val="0"/>
-          <w:position w:val="0"/>
-          <w:sz w:val="24"/>
-          <w:shd w:fill="auto" w:val="clear"/>
-        </w:rPr>
-        <w:t xml:space="preserve">-&gt; </w:t>
+        <w:t xml:space="preserve">git pull-&gt; </w:t>
       </w:r>
       <w:r>
         <w:rPr>
